--- a/Lista 1/Lista 1 - Gabarito.docx
+++ b/Lista 1/Lista 1 - Gabarito.docx
@@ -1138,8 +1138,6 @@
                 <w:szCs w:val="24"/>
               </w:rPr>
             </w:pPr>
-            <w:bookmarkStart w:id="0" w:name="_GoBack"/>
-            <w:bookmarkEnd w:id="0"/>
             <w:r>
               <w:rPr>
                 <w:sz w:val="24"/>
@@ -1295,9 +1293,9 @@
         </w:rPr>
         <w:drawing>
           <wp:inline distT="0" distB="0" distL="0" distR="0">
-            <wp:extent cx="5400675" cy="657225"/>
-            <wp:effectExtent l="0" t="0" r="9525" b="9525"/>
-            <wp:docPr id="6" name="Imagem 6"/>
+            <wp:extent cx="5391150" cy="647700"/>
+            <wp:effectExtent l="0" t="0" r="0" b="0"/>
+            <wp:docPr id="1" name="Imagem 1"/>
             <wp:cNvGraphicFramePr>
               <a:graphicFrameLocks xmlns:a="http://schemas.openxmlformats.org/drawingml/2006/main" noChangeAspect="1"/>
             </wp:cNvGraphicFramePr>
@@ -1305,7 +1303,7 @@
               <a:graphicData uri="http://schemas.openxmlformats.org/drawingml/2006/picture">
                 <pic:pic xmlns:pic="http://schemas.openxmlformats.org/drawingml/2006/picture">
                   <pic:nvPicPr>
-                    <pic:cNvPr id="0" name="Picture 2"/>
+                    <pic:cNvPr id="0" name="Picture 1"/>
                     <pic:cNvPicPr>
                       <a:picLocks noChangeAspect="1" noChangeArrowheads="1"/>
                     </pic:cNvPicPr>
@@ -1326,7 +1324,7 @@
                   <pic:spPr bwMode="auto">
                     <a:xfrm>
                       <a:off x="0" y="0"/>
-                      <a:ext cx="5400675" cy="657225"/>
+                      <a:ext cx="5391150" cy="647700"/>
                     </a:xfrm>
                     <a:prstGeom prst="rect">
                       <a:avLst/>
@@ -1342,6 +1340,8 @@
           </wp:inline>
         </w:drawing>
       </w:r>
+      <w:bookmarkStart w:id="0" w:name="_GoBack"/>
+      <w:bookmarkEnd w:id="0"/>
     </w:p>
     <w:p>
       <w:pPr>

--- a/Lista 1/Lista 1 - Gabarito.docx
+++ b/Lista 1/Lista 1 - Gabarito.docx
@@ -1,6 +1,6 @@
 
 <file path=word/document.xml><?xml version="1.0" encoding="utf-8"?>
-<w:document xmlns:wpc="http://schemas.microsoft.com/office/word/2010/wordprocessingCanvas" xmlns:mc="http://schemas.openxmlformats.org/markup-compatibility/2006" xmlns:o="urn:schemas-microsoft-com:office:office" xmlns:r="http://schemas.openxmlformats.org/officeDocument/2006/relationships" xmlns:m="http://schemas.openxmlformats.org/officeDocument/2006/math" xmlns:v="urn:schemas-microsoft-com:vml" xmlns:wp14="http://schemas.microsoft.com/office/word/2010/wordprocessingDrawing" xmlns:wp="http://schemas.openxmlformats.org/drawingml/2006/wordprocessingDrawing" xmlns:w10="urn:schemas-microsoft-com:office:word" xmlns:w="http://schemas.openxmlformats.org/wordprocessingml/2006/main" xmlns:w14="http://schemas.microsoft.com/office/word/2010/wordml" xmlns:w15="http://schemas.microsoft.com/office/word/2012/wordml" xmlns:wpg="http://schemas.microsoft.com/office/word/2010/wordprocessingGroup" xmlns:wpi="http://schemas.microsoft.com/office/word/2010/wordprocessingInk" xmlns:wne="http://schemas.microsoft.com/office/word/2006/wordml" xmlns:wps="http://schemas.microsoft.com/office/word/2010/wordprocessingShape" mc:Ignorable="w14 w15 wp14">
+<w:document xmlns:wpc="http://schemas.microsoft.com/office/word/2010/wordprocessingCanvas" xmlns:cx="http://schemas.microsoft.com/office/drawing/2014/chartex" xmlns:cx1="http://schemas.microsoft.com/office/drawing/2015/9/8/chartex" xmlns:cx2="http://schemas.microsoft.com/office/drawing/2015/10/21/chartex" xmlns:cx3="http://schemas.microsoft.com/office/drawing/2016/5/9/chartex" xmlns:cx4="http://schemas.microsoft.com/office/drawing/2016/5/10/chartex" xmlns:cx5="http://schemas.microsoft.com/office/drawing/2016/5/11/chartex" xmlns:cx6="http://schemas.microsoft.com/office/drawing/2016/5/12/chartex" xmlns:cx7="http://schemas.microsoft.com/office/drawing/2016/5/13/chartex" xmlns:cx8="http://schemas.microsoft.com/office/drawing/2016/5/14/chartex" xmlns:mc="http://schemas.openxmlformats.org/markup-compatibility/2006" xmlns:aink="http://schemas.microsoft.com/office/drawing/2016/ink" xmlns:am3d="http://schemas.microsoft.com/office/drawing/2017/model3d" xmlns:o="urn:schemas-microsoft-com:office:office" xmlns:r="http://schemas.openxmlformats.org/officeDocument/2006/relationships" xmlns:m="http://schemas.openxmlformats.org/officeDocument/2006/math" xmlns:v="urn:schemas-microsoft-com:vml" xmlns:wp14="http://schemas.microsoft.com/office/word/2010/wordprocessingDrawing" xmlns:wp="http://schemas.openxmlformats.org/drawingml/2006/wordprocessingDrawing" xmlns:w10="urn:schemas-microsoft-com:office:word" xmlns:w="http://schemas.openxmlformats.org/wordprocessingml/2006/main" xmlns:w14="http://schemas.microsoft.com/office/word/2010/wordml" xmlns:w15="http://schemas.microsoft.com/office/word/2012/wordml" xmlns:w16cid="http://schemas.microsoft.com/office/word/2016/wordml/cid" xmlns:w16se="http://schemas.microsoft.com/office/word/2015/wordml/symex" xmlns:wpg="http://schemas.microsoft.com/office/word/2010/wordprocessingGroup" xmlns:wpi="http://schemas.microsoft.com/office/word/2010/wordprocessingInk" xmlns:wne="http://schemas.microsoft.com/office/word/2006/wordml" xmlns:wps="http://schemas.microsoft.com/office/word/2010/wordprocessingShape" mc:Ignorable="w14 w15 w16se w16cid wp14">
   <w:body>
     <w:p>
       <w:r>
@@ -1340,8 +1340,6 @@
           </wp:inline>
         </w:drawing>
       </w:r>
-      <w:bookmarkStart w:id="0" w:name="_GoBack"/>
-      <w:bookmarkEnd w:id="0"/>
     </w:p>
     <w:p>
       <w:pPr>
@@ -2053,13 +2051,12 @@
           <w:noProof/>
           <w:sz w:val="28"/>
           <w:szCs w:val="28"/>
-          <w:lang w:eastAsia="pt-BR"/>
         </w:rPr>
         <w:drawing>
           <wp:inline distT="0" distB="0" distL="0" distR="0">
-            <wp:extent cx="5400675" cy="571500"/>
-            <wp:effectExtent l="0" t="0" r="9525" b="0"/>
-            <wp:docPr id="5" name="Imagem 5"/>
+            <wp:extent cx="3048000" cy="600075"/>
+            <wp:effectExtent l="0" t="0" r="0" b="9525"/>
+            <wp:docPr id="6" name="Imagem 6"/>
             <wp:cNvGraphicFramePr>
               <a:graphicFrameLocks xmlns:a="http://schemas.openxmlformats.org/drawingml/2006/main" noChangeAspect="1"/>
             </wp:cNvGraphicFramePr>
@@ -2067,7 +2064,7 @@
               <a:graphicData uri="http://schemas.openxmlformats.org/drawingml/2006/picture">
                 <pic:pic xmlns:pic="http://schemas.openxmlformats.org/drawingml/2006/picture">
                   <pic:nvPicPr>
-                    <pic:cNvPr id="0" name="Picture 3"/>
+                    <pic:cNvPr id="0" name="Picture 2"/>
                     <pic:cNvPicPr>
                       <a:picLocks noChangeAspect="1" noChangeArrowheads="1"/>
                     </pic:cNvPicPr>
@@ -2088,7 +2085,7 @@
                   <pic:spPr bwMode="auto">
                     <a:xfrm>
                       <a:off x="0" y="0"/>
-                      <a:ext cx="5400675" cy="571500"/>
+                      <a:ext cx="3048000" cy="600075"/>
                     </a:xfrm>
                     <a:prstGeom prst="rect">
                       <a:avLst/>
@@ -2104,6 +2101,8 @@
           </wp:inline>
         </w:drawing>
       </w:r>
+      <w:bookmarkStart w:id="0" w:name="_GoBack"/>
+      <w:bookmarkEnd w:id="0"/>
     </w:p>
     <w:tbl>
       <w:tblPr>
@@ -2202,7 +2201,21 @@
                 <w:sz w:val="24"/>
                 <w:szCs w:val="24"/>
               </w:rPr>
-              <w:t>62 minutos</w:t>
+              <w:t>12</w:t>
+            </w:r>
+            <w:r>
+              <w:rPr>
+                <w:sz w:val="24"/>
+                <w:szCs w:val="24"/>
+              </w:rPr>
+              <w:t>4</w:t>
+            </w:r>
+            <w:r>
+              <w:rPr>
+                <w:sz w:val="24"/>
+                <w:szCs w:val="24"/>
+              </w:rPr>
+              <w:t xml:space="preserve"> minutos</w:t>
             </w:r>
           </w:p>
         </w:tc>
@@ -2246,7 +2259,14 @@
                 <w:sz w:val="24"/>
                 <w:szCs w:val="24"/>
               </w:rPr>
-              <w:t>80 minutos</w:t>
+              <w:t>160</w:t>
+            </w:r>
+            <w:r>
+              <w:rPr>
+                <w:sz w:val="24"/>
+                <w:szCs w:val="24"/>
+              </w:rPr>
+              <w:t xml:space="preserve"> minutos</w:t>
             </w:r>
           </w:p>
         </w:tc>
@@ -2290,7 +2310,14 @@
                 <w:sz w:val="24"/>
                 <w:szCs w:val="24"/>
               </w:rPr>
-              <w:t>12 minutos</w:t>
+              <w:t>24</w:t>
+            </w:r>
+            <w:r>
+              <w:rPr>
+                <w:sz w:val="24"/>
+                <w:szCs w:val="24"/>
+              </w:rPr>
+              <w:t xml:space="preserve"> minutos</w:t>
             </w:r>
           </w:p>
         </w:tc>
@@ -2334,7 +2361,14 @@
                 <w:sz w:val="24"/>
                 <w:szCs w:val="24"/>
               </w:rPr>
-              <w:t>8 minutos</w:t>
+              <w:t>16</w:t>
+            </w:r>
+            <w:r>
+              <w:rPr>
+                <w:sz w:val="24"/>
+                <w:szCs w:val="24"/>
+              </w:rPr>
+              <w:t xml:space="preserve"> minutos</w:t>
             </w:r>
           </w:p>
         </w:tc>
@@ -2378,7 +2412,14 @@
                 <w:sz w:val="24"/>
                 <w:szCs w:val="24"/>
               </w:rPr>
-              <w:t>6 minutos</w:t>
+              <w:t>12</w:t>
+            </w:r>
+            <w:r>
+              <w:rPr>
+                <w:sz w:val="24"/>
+                <w:szCs w:val="24"/>
+              </w:rPr>
+              <w:t xml:space="preserve"> minutos</w:t>
             </w:r>
           </w:p>
         </w:tc>
@@ -2466,7 +2507,14 @@
                 <w:sz w:val="24"/>
                 <w:szCs w:val="24"/>
               </w:rPr>
-              <w:t>30 minutos</w:t>
+              <w:t>60</w:t>
+            </w:r>
+            <w:r>
+              <w:rPr>
+                <w:sz w:val="24"/>
+                <w:szCs w:val="24"/>
+              </w:rPr>
+              <w:t xml:space="preserve"> minutos</w:t>
             </w:r>
           </w:p>
         </w:tc>
@@ -2510,7 +2558,14 @@
                 <w:sz w:val="24"/>
                 <w:szCs w:val="24"/>
               </w:rPr>
-              <w:t>58 minutos</w:t>
+              <w:t>116</w:t>
+            </w:r>
+            <w:r>
+              <w:rPr>
+                <w:sz w:val="24"/>
+                <w:szCs w:val="24"/>
+              </w:rPr>
+              <w:t xml:space="preserve"> minutos</w:t>
             </w:r>
           </w:p>
         </w:tc>
@@ -2554,7 +2609,14 @@
                 <w:sz w:val="24"/>
                 <w:szCs w:val="24"/>
               </w:rPr>
-              <w:t>36 minutos</w:t>
+              <w:t>72</w:t>
+            </w:r>
+            <w:r>
+              <w:rPr>
+                <w:sz w:val="24"/>
+                <w:szCs w:val="24"/>
+              </w:rPr>
+              <w:t xml:space="preserve"> minutos</w:t>
             </w:r>
           </w:p>
         </w:tc>
@@ -2598,7 +2660,14 @@
                 <w:sz w:val="24"/>
                 <w:szCs w:val="24"/>
               </w:rPr>
-              <w:t>28 minutos</w:t>
+              <w:t>64</w:t>
+            </w:r>
+            <w:r>
+              <w:rPr>
+                <w:sz w:val="24"/>
+                <w:szCs w:val="24"/>
+              </w:rPr>
+              <w:t xml:space="preserve"> minutos</w:t>
             </w:r>
           </w:p>
         </w:tc>
@@ -6252,215 +6321,103 @@
                 <w:sz w:val="24"/>
                 <w:szCs w:val="24"/>
               </w:rPr>
-              <w:t xml:space="preserve">5 </w:t>
-            </w:r>
-            <w:proofErr w:type="gramStart"/>
-            <w:r>
-              <w:rPr>
-                <w:sz w:val="24"/>
-                <w:szCs w:val="24"/>
-              </w:rPr>
-              <w:t>nota(</w:t>
-            </w:r>
-            <w:proofErr w:type="gramEnd"/>
-            <w:r>
-              <w:rPr>
-                <w:sz w:val="24"/>
-                <w:szCs w:val="24"/>
-              </w:rPr>
-              <w:t>s) de R$ 100,00</w:t>
-            </w:r>
-          </w:p>
-          <w:p>
-            <w:pPr>
-              <w:jc w:val="both"/>
-              <w:rPr>
-                <w:sz w:val="24"/>
-                <w:szCs w:val="24"/>
-              </w:rPr>
-            </w:pPr>
-            <w:r>
-              <w:rPr>
-                <w:sz w:val="24"/>
-                <w:szCs w:val="24"/>
-              </w:rPr>
-              <w:t xml:space="preserve">1 </w:t>
-            </w:r>
-            <w:proofErr w:type="gramStart"/>
-            <w:r>
-              <w:rPr>
-                <w:sz w:val="24"/>
-                <w:szCs w:val="24"/>
-              </w:rPr>
-              <w:t>nota(</w:t>
-            </w:r>
-            <w:proofErr w:type="gramEnd"/>
-            <w:r>
-              <w:rPr>
-                <w:sz w:val="24"/>
-                <w:szCs w:val="24"/>
-              </w:rPr>
-              <w:t>s) de R$ 50,00</w:t>
-            </w:r>
-          </w:p>
-          <w:p>
-            <w:pPr>
-              <w:jc w:val="both"/>
-              <w:rPr>
-                <w:sz w:val="24"/>
-                <w:szCs w:val="24"/>
-              </w:rPr>
-            </w:pPr>
-            <w:r>
-              <w:rPr>
-                <w:sz w:val="24"/>
-                <w:szCs w:val="24"/>
-              </w:rPr>
-              <w:t xml:space="preserve">1 </w:t>
-            </w:r>
-            <w:proofErr w:type="gramStart"/>
-            <w:r>
-              <w:rPr>
-                <w:sz w:val="24"/>
-                <w:szCs w:val="24"/>
-              </w:rPr>
-              <w:t>nota(</w:t>
-            </w:r>
-            <w:proofErr w:type="gramEnd"/>
-            <w:r>
-              <w:rPr>
-                <w:sz w:val="24"/>
-                <w:szCs w:val="24"/>
-              </w:rPr>
-              <w:t>s) de R$ 20,00</w:t>
-            </w:r>
-          </w:p>
-          <w:p>
-            <w:pPr>
-              <w:jc w:val="both"/>
-              <w:rPr>
-                <w:sz w:val="24"/>
-                <w:szCs w:val="24"/>
-              </w:rPr>
-            </w:pPr>
-            <w:r>
-              <w:rPr>
-                <w:sz w:val="24"/>
-                <w:szCs w:val="24"/>
-              </w:rPr>
-              <w:t xml:space="preserve">0 </w:t>
-            </w:r>
-            <w:proofErr w:type="gramStart"/>
-            <w:r>
-              <w:rPr>
-                <w:sz w:val="24"/>
-                <w:szCs w:val="24"/>
-              </w:rPr>
-              <w:t>nota(</w:t>
-            </w:r>
-            <w:proofErr w:type="gramEnd"/>
-            <w:r>
-              <w:rPr>
-                <w:sz w:val="24"/>
-                <w:szCs w:val="24"/>
-              </w:rPr>
-              <w:t>s) de R$ 10,00</w:t>
-            </w:r>
-          </w:p>
-          <w:p>
-            <w:pPr>
-              <w:jc w:val="both"/>
-              <w:rPr>
-                <w:sz w:val="24"/>
-                <w:szCs w:val="24"/>
-              </w:rPr>
-            </w:pPr>
-            <w:r>
-              <w:rPr>
-                <w:sz w:val="24"/>
-                <w:szCs w:val="24"/>
-              </w:rPr>
-              <w:t xml:space="preserve">1 </w:t>
-            </w:r>
-            <w:proofErr w:type="gramStart"/>
-            <w:r>
-              <w:rPr>
-                <w:sz w:val="24"/>
-                <w:szCs w:val="24"/>
-              </w:rPr>
-              <w:t>nota(</w:t>
-            </w:r>
-            <w:proofErr w:type="gramEnd"/>
-            <w:r>
-              <w:rPr>
-                <w:sz w:val="24"/>
-                <w:szCs w:val="24"/>
-              </w:rPr>
-              <w:t>s) de R$ 5,00</w:t>
-            </w:r>
-          </w:p>
-          <w:p>
-            <w:pPr>
-              <w:jc w:val="both"/>
-              <w:rPr>
-                <w:sz w:val="24"/>
-                <w:szCs w:val="24"/>
-              </w:rPr>
-            </w:pPr>
-            <w:r>
-              <w:rPr>
-                <w:sz w:val="24"/>
-                <w:szCs w:val="24"/>
-              </w:rPr>
-              <w:t xml:space="preserve">0 </w:t>
-            </w:r>
-            <w:proofErr w:type="gramStart"/>
-            <w:r>
-              <w:rPr>
-                <w:sz w:val="24"/>
-                <w:szCs w:val="24"/>
-              </w:rPr>
-              <w:t>nota(</w:t>
-            </w:r>
-            <w:proofErr w:type="gramEnd"/>
-            <w:r>
-              <w:rPr>
-                <w:sz w:val="24"/>
-                <w:szCs w:val="24"/>
-              </w:rPr>
-              <w:t>s) de R$ 2,00</w:t>
-            </w:r>
-          </w:p>
-          <w:p>
-            <w:pPr>
-              <w:jc w:val="both"/>
-              <w:rPr>
-                <w:sz w:val="24"/>
-                <w:szCs w:val="24"/>
-              </w:rPr>
-            </w:pPr>
-            <w:r>
-              <w:rPr>
-                <w:sz w:val="24"/>
-                <w:szCs w:val="24"/>
-              </w:rPr>
-              <w:t xml:space="preserve">0 </w:t>
-            </w:r>
-            <w:proofErr w:type="gramStart"/>
-            <w:r>
-              <w:rPr>
-                <w:sz w:val="24"/>
-                <w:szCs w:val="24"/>
-              </w:rPr>
-              <w:t>nota(</w:t>
-            </w:r>
-            <w:proofErr w:type="gramEnd"/>
-            <w:r>
-              <w:rPr>
-                <w:sz w:val="24"/>
-                <w:szCs w:val="24"/>
-              </w:rPr>
-              <w:t>s) de R$ 1,00</w:t>
+              <w:t>5 nota(s) de R$ 100,00</w:t>
+            </w:r>
+          </w:p>
+          <w:p>
+            <w:pPr>
+              <w:jc w:val="both"/>
+              <w:rPr>
+                <w:sz w:val="24"/>
+                <w:szCs w:val="24"/>
+              </w:rPr>
+            </w:pPr>
+            <w:r>
+              <w:rPr>
+                <w:sz w:val="24"/>
+                <w:szCs w:val="24"/>
+              </w:rPr>
+              <w:t>1 nota(s) de R$ 50,00</w:t>
+            </w:r>
+          </w:p>
+          <w:p>
+            <w:pPr>
+              <w:jc w:val="both"/>
+              <w:rPr>
+                <w:sz w:val="24"/>
+                <w:szCs w:val="24"/>
+              </w:rPr>
+            </w:pPr>
+            <w:r>
+              <w:rPr>
+                <w:sz w:val="24"/>
+                <w:szCs w:val="24"/>
+              </w:rPr>
+              <w:t>1 nota(s) de R$ 20,00</w:t>
+            </w:r>
+          </w:p>
+          <w:p>
+            <w:pPr>
+              <w:jc w:val="both"/>
+              <w:rPr>
+                <w:sz w:val="24"/>
+                <w:szCs w:val="24"/>
+              </w:rPr>
+            </w:pPr>
+            <w:r>
+              <w:rPr>
+                <w:sz w:val="24"/>
+                <w:szCs w:val="24"/>
+              </w:rPr>
+              <w:t>0 nota(s) de R$ 10,00</w:t>
+            </w:r>
+          </w:p>
+          <w:p>
+            <w:pPr>
+              <w:jc w:val="both"/>
+              <w:rPr>
+                <w:sz w:val="24"/>
+                <w:szCs w:val="24"/>
+              </w:rPr>
+            </w:pPr>
+            <w:r>
+              <w:rPr>
+                <w:sz w:val="24"/>
+                <w:szCs w:val="24"/>
+              </w:rPr>
+              <w:t>1 nota(s) de R$ 5,00</w:t>
+            </w:r>
+          </w:p>
+          <w:p>
+            <w:pPr>
+              <w:jc w:val="both"/>
+              <w:rPr>
+                <w:sz w:val="24"/>
+                <w:szCs w:val="24"/>
+              </w:rPr>
+            </w:pPr>
+            <w:r>
+              <w:rPr>
+                <w:sz w:val="24"/>
+                <w:szCs w:val="24"/>
+              </w:rPr>
+              <w:t>0 nota(s) de R$ 2,00</w:t>
+            </w:r>
+          </w:p>
+          <w:p>
+            <w:pPr>
+              <w:jc w:val="both"/>
+              <w:rPr>
+                <w:sz w:val="24"/>
+                <w:szCs w:val="24"/>
+              </w:rPr>
+            </w:pPr>
+            <w:r>
+              <w:rPr>
+                <w:sz w:val="24"/>
+                <w:szCs w:val="24"/>
+              </w:rPr>
+              <w:t>0 nota(s) de R$ 1,00</w:t>
             </w:r>
           </w:p>
         </w:tc>
@@ -6520,215 +6477,103 @@
                 <w:sz w:val="24"/>
                 <w:szCs w:val="24"/>
               </w:rPr>
-              <w:t xml:space="preserve">4 </w:t>
-            </w:r>
-            <w:proofErr w:type="gramStart"/>
-            <w:r>
-              <w:rPr>
-                <w:sz w:val="24"/>
-                <w:szCs w:val="24"/>
-              </w:rPr>
-              <w:t>nota(</w:t>
-            </w:r>
-            <w:proofErr w:type="gramEnd"/>
-            <w:r>
-              <w:rPr>
-                <w:sz w:val="24"/>
-                <w:szCs w:val="24"/>
-              </w:rPr>
-              <w:t>s) de R$ 100,00</w:t>
-            </w:r>
-          </w:p>
-          <w:p>
-            <w:pPr>
-              <w:jc w:val="both"/>
-              <w:rPr>
-                <w:sz w:val="24"/>
-                <w:szCs w:val="24"/>
-              </w:rPr>
-            </w:pPr>
-            <w:r>
-              <w:rPr>
-                <w:sz w:val="24"/>
-                <w:szCs w:val="24"/>
-              </w:rPr>
-              <w:t xml:space="preserve">0 </w:t>
-            </w:r>
-            <w:proofErr w:type="gramStart"/>
-            <w:r>
-              <w:rPr>
-                <w:sz w:val="24"/>
-                <w:szCs w:val="24"/>
-              </w:rPr>
-              <w:t>nota(</w:t>
-            </w:r>
-            <w:proofErr w:type="gramEnd"/>
-            <w:r>
-              <w:rPr>
-                <w:sz w:val="24"/>
-                <w:szCs w:val="24"/>
-              </w:rPr>
-              <w:t>s) de R$ 50,00</w:t>
-            </w:r>
-          </w:p>
-          <w:p>
-            <w:pPr>
-              <w:jc w:val="both"/>
-              <w:rPr>
-                <w:sz w:val="24"/>
-                <w:szCs w:val="24"/>
-              </w:rPr>
-            </w:pPr>
-            <w:r>
-              <w:rPr>
-                <w:sz w:val="24"/>
-                <w:szCs w:val="24"/>
-              </w:rPr>
-              <w:t xml:space="preserve">0 </w:t>
-            </w:r>
-            <w:proofErr w:type="gramStart"/>
-            <w:r>
-              <w:rPr>
-                <w:sz w:val="24"/>
-                <w:szCs w:val="24"/>
-              </w:rPr>
-              <w:t>nota(</w:t>
-            </w:r>
-            <w:proofErr w:type="gramEnd"/>
-            <w:r>
-              <w:rPr>
-                <w:sz w:val="24"/>
-                <w:szCs w:val="24"/>
-              </w:rPr>
-              <w:t>s) de R$ 20,00</w:t>
-            </w:r>
-          </w:p>
-          <w:p>
-            <w:pPr>
-              <w:jc w:val="both"/>
-              <w:rPr>
-                <w:sz w:val="24"/>
-                <w:szCs w:val="24"/>
-              </w:rPr>
-            </w:pPr>
-            <w:r>
-              <w:rPr>
-                <w:sz w:val="24"/>
-                <w:szCs w:val="24"/>
-              </w:rPr>
-              <w:t xml:space="preserve">0 </w:t>
-            </w:r>
-            <w:proofErr w:type="gramStart"/>
-            <w:r>
-              <w:rPr>
-                <w:sz w:val="24"/>
-                <w:szCs w:val="24"/>
-              </w:rPr>
-              <w:t>nota(</w:t>
-            </w:r>
-            <w:proofErr w:type="gramEnd"/>
-            <w:r>
-              <w:rPr>
-                <w:sz w:val="24"/>
-                <w:szCs w:val="24"/>
-              </w:rPr>
-              <w:t>s) de R$ 10,00</w:t>
-            </w:r>
-          </w:p>
-          <w:p>
-            <w:pPr>
-              <w:jc w:val="both"/>
-              <w:rPr>
-                <w:sz w:val="24"/>
-                <w:szCs w:val="24"/>
-              </w:rPr>
-            </w:pPr>
-            <w:r>
-              <w:rPr>
-                <w:sz w:val="24"/>
-                <w:szCs w:val="24"/>
-              </w:rPr>
-              <w:t xml:space="preserve">0 </w:t>
-            </w:r>
-            <w:proofErr w:type="gramStart"/>
-            <w:r>
-              <w:rPr>
-                <w:sz w:val="24"/>
-                <w:szCs w:val="24"/>
-              </w:rPr>
-              <w:t>nota(</w:t>
-            </w:r>
-            <w:proofErr w:type="gramEnd"/>
-            <w:r>
-              <w:rPr>
-                <w:sz w:val="24"/>
-                <w:szCs w:val="24"/>
-              </w:rPr>
-              <w:t>s) de R$ 5,00</w:t>
-            </w:r>
-          </w:p>
-          <w:p>
-            <w:pPr>
-              <w:jc w:val="both"/>
-              <w:rPr>
-                <w:sz w:val="24"/>
-                <w:szCs w:val="24"/>
-              </w:rPr>
-            </w:pPr>
-            <w:r>
-              <w:rPr>
-                <w:sz w:val="24"/>
-                <w:szCs w:val="24"/>
-              </w:rPr>
-              <w:t xml:space="preserve">0 </w:t>
-            </w:r>
-            <w:proofErr w:type="gramStart"/>
-            <w:r>
-              <w:rPr>
-                <w:sz w:val="24"/>
-                <w:szCs w:val="24"/>
-              </w:rPr>
-              <w:t>nota(</w:t>
-            </w:r>
-            <w:proofErr w:type="gramEnd"/>
-            <w:r>
-              <w:rPr>
-                <w:sz w:val="24"/>
-                <w:szCs w:val="24"/>
-              </w:rPr>
-              <w:t>s) de R$ 2,00</w:t>
-            </w:r>
-          </w:p>
-          <w:p>
-            <w:pPr>
-              <w:jc w:val="both"/>
-              <w:rPr>
-                <w:sz w:val="24"/>
-                <w:szCs w:val="24"/>
-              </w:rPr>
-            </w:pPr>
-            <w:r>
-              <w:rPr>
-                <w:sz w:val="24"/>
-                <w:szCs w:val="24"/>
-              </w:rPr>
-              <w:t xml:space="preserve">0 </w:t>
-            </w:r>
-            <w:proofErr w:type="gramStart"/>
-            <w:r>
-              <w:rPr>
-                <w:sz w:val="24"/>
-                <w:szCs w:val="24"/>
-              </w:rPr>
-              <w:t>nota(</w:t>
-            </w:r>
-            <w:proofErr w:type="gramEnd"/>
-            <w:r>
-              <w:rPr>
-                <w:sz w:val="24"/>
-                <w:szCs w:val="24"/>
-              </w:rPr>
-              <w:t>s) de R$ 1,00</w:t>
+              <w:t>4 nota(s) de R$ 100,00</w:t>
+            </w:r>
+          </w:p>
+          <w:p>
+            <w:pPr>
+              <w:jc w:val="both"/>
+              <w:rPr>
+                <w:sz w:val="24"/>
+                <w:szCs w:val="24"/>
+              </w:rPr>
+            </w:pPr>
+            <w:r>
+              <w:rPr>
+                <w:sz w:val="24"/>
+                <w:szCs w:val="24"/>
+              </w:rPr>
+              <w:t>0 nota(s) de R$ 50,00</w:t>
+            </w:r>
+          </w:p>
+          <w:p>
+            <w:pPr>
+              <w:jc w:val="both"/>
+              <w:rPr>
+                <w:sz w:val="24"/>
+                <w:szCs w:val="24"/>
+              </w:rPr>
+            </w:pPr>
+            <w:r>
+              <w:rPr>
+                <w:sz w:val="24"/>
+                <w:szCs w:val="24"/>
+              </w:rPr>
+              <w:t>0 nota(s) de R$ 20,00</w:t>
+            </w:r>
+          </w:p>
+          <w:p>
+            <w:pPr>
+              <w:jc w:val="both"/>
+              <w:rPr>
+                <w:sz w:val="24"/>
+                <w:szCs w:val="24"/>
+              </w:rPr>
+            </w:pPr>
+            <w:r>
+              <w:rPr>
+                <w:sz w:val="24"/>
+                <w:szCs w:val="24"/>
+              </w:rPr>
+              <w:t>0 nota(s) de R$ 10,00</w:t>
+            </w:r>
+          </w:p>
+          <w:p>
+            <w:pPr>
+              <w:jc w:val="both"/>
+              <w:rPr>
+                <w:sz w:val="24"/>
+                <w:szCs w:val="24"/>
+              </w:rPr>
+            </w:pPr>
+            <w:r>
+              <w:rPr>
+                <w:sz w:val="24"/>
+                <w:szCs w:val="24"/>
+              </w:rPr>
+              <w:t>0 nota(s) de R$ 5,00</w:t>
+            </w:r>
+          </w:p>
+          <w:p>
+            <w:pPr>
+              <w:jc w:val="both"/>
+              <w:rPr>
+                <w:sz w:val="24"/>
+                <w:szCs w:val="24"/>
+              </w:rPr>
+            </w:pPr>
+            <w:r>
+              <w:rPr>
+                <w:sz w:val="24"/>
+                <w:szCs w:val="24"/>
+              </w:rPr>
+              <w:t>0 nota(s) de R$ 2,00</w:t>
+            </w:r>
+          </w:p>
+          <w:p>
+            <w:pPr>
+              <w:jc w:val="both"/>
+              <w:rPr>
+                <w:sz w:val="24"/>
+                <w:szCs w:val="24"/>
+              </w:rPr>
+            </w:pPr>
+            <w:r>
+              <w:rPr>
+                <w:sz w:val="24"/>
+                <w:szCs w:val="24"/>
+              </w:rPr>
+              <w:t>0 nota(s) de R$ 1,00</w:t>
             </w:r>
           </w:p>
         </w:tc>
@@ -6788,215 +6633,103 @@
                 <w:sz w:val="24"/>
                 <w:szCs w:val="24"/>
               </w:rPr>
-              <w:t xml:space="preserve">0 </w:t>
-            </w:r>
-            <w:proofErr w:type="gramStart"/>
-            <w:r>
-              <w:rPr>
-                <w:sz w:val="24"/>
-                <w:szCs w:val="24"/>
-              </w:rPr>
-              <w:t>nota(</w:t>
-            </w:r>
-            <w:proofErr w:type="gramEnd"/>
-            <w:r>
-              <w:rPr>
-                <w:sz w:val="24"/>
-                <w:szCs w:val="24"/>
-              </w:rPr>
-              <w:t>s) de R$ 100,00</w:t>
-            </w:r>
-          </w:p>
-          <w:p>
-            <w:pPr>
-              <w:jc w:val="both"/>
-              <w:rPr>
-                <w:sz w:val="24"/>
-                <w:szCs w:val="24"/>
-              </w:rPr>
-            </w:pPr>
-            <w:r>
-              <w:rPr>
-                <w:sz w:val="24"/>
-                <w:szCs w:val="24"/>
-              </w:rPr>
-              <w:t xml:space="preserve">1 </w:t>
-            </w:r>
-            <w:proofErr w:type="gramStart"/>
-            <w:r>
-              <w:rPr>
-                <w:sz w:val="24"/>
-                <w:szCs w:val="24"/>
-              </w:rPr>
-              <w:t>nota(</w:t>
-            </w:r>
-            <w:proofErr w:type="gramEnd"/>
-            <w:r>
-              <w:rPr>
-                <w:sz w:val="24"/>
-                <w:szCs w:val="24"/>
-              </w:rPr>
-              <w:t>s) de R$ 50,00</w:t>
-            </w:r>
-          </w:p>
-          <w:p>
-            <w:pPr>
-              <w:jc w:val="both"/>
-              <w:rPr>
-                <w:sz w:val="24"/>
-                <w:szCs w:val="24"/>
-              </w:rPr>
-            </w:pPr>
-            <w:r>
-              <w:rPr>
-                <w:sz w:val="24"/>
-                <w:szCs w:val="24"/>
-              </w:rPr>
-              <w:t xml:space="preserve">2 </w:t>
-            </w:r>
-            <w:proofErr w:type="gramStart"/>
-            <w:r>
-              <w:rPr>
-                <w:sz w:val="24"/>
-                <w:szCs w:val="24"/>
-              </w:rPr>
-              <w:t>nota(</w:t>
-            </w:r>
-            <w:proofErr w:type="gramEnd"/>
-            <w:r>
-              <w:rPr>
-                <w:sz w:val="24"/>
-                <w:szCs w:val="24"/>
-              </w:rPr>
-              <w:t>s) de R$ 20,00</w:t>
-            </w:r>
-          </w:p>
-          <w:p>
-            <w:pPr>
-              <w:jc w:val="both"/>
-              <w:rPr>
-                <w:sz w:val="24"/>
-                <w:szCs w:val="24"/>
-              </w:rPr>
-            </w:pPr>
-            <w:r>
-              <w:rPr>
-                <w:sz w:val="24"/>
-                <w:szCs w:val="24"/>
-              </w:rPr>
-              <w:t xml:space="preserve">0 </w:t>
-            </w:r>
-            <w:proofErr w:type="gramStart"/>
-            <w:r>
-              <w:rPr>
-                <w:sz w:val="24"/>
-                <w:szCs w:val="24"/>
-              </w:rPr>
-              <w:t>nota(</w:t>
-            </w:r>
-            <w:proofErr w:type="gramEnd"/>
-            <w:r>
-              <w:rPr>
-                <w:sz w:val="24"/>
-                <w:szCs w:val="24"/>
-              </w:rPr>
-              <w:t>s) de R$ 10,00</w:t>
-            </w:r>
-          </w:p>
-          <w:p>
-            <w:pPr>
-              <w:jc w:val="both"/>
-              <w:rPr>
-                <w:sz w:val="24"/>
-                <w:szCs w:val="24"/>
-              </w:rPr>
-            </w:pPr>
-            <w:r>
-              <w:rPr>
-                <w:sz w:val="24"/>
-                <w:szCs w:val="24"/>
-              </w:rPr>
-              <w:t xml:space="preserve">1 </w:t>
-            </w:r>
-            <w:proofErr w:type="gramStart"/>
-            <w:r>
-              <w:rPr>
-                <w:sz w:val="24"/>
-                <w:szCs w:val="24"/>
-              </w:rPr>
-              <w:t>nota(</w:t>
-            </w:r>
-            <w:proofErr w:type="gramEnd"/>
-            <w:r>
-              <w:rPr>
-                <w:sz w:val="24"/>
-                <w:szCs w:val="24"/>
-              </w:rPr>
-              <w:t>s) de R$ 5,00</w:t>
-            </w:r>
-          </w:p>
-          <w:p>
-            <w:pPr>
-              <w:jc w:val="both"/>
-              <w:rPr>
-                <w:sz w:val="24"/>
-                <w:szCs w:val="24"/>
-              </w:rPr>
-            </w:pPr>
-            <w:r>
-              <w:rPr>
-                <w:sz w:val="24"/>
-                <w:szCs w:val="24"/>
-              </w:rPr>
-              <w:t xml:space="preserve">1 </w:t>
-            </w:r>
-            <w:proofErr w:type="gramStart"/>
-            <w:r>
-              <w:rPr>
-                <w:sz w:val="24"/>
-                <w:szCs w:val="24"/>
-              </w:rPr>
-              <w:t>nota(</w:t>
-            </w:r>
-            <w:proofErr w:type="gramEnd"/>
-            <w:r>
-              <w:rPr>
-                <w:sz w:val="24"/>
-                <w:szCs w:val="24"/>
-              </w:rPr>
-              <w:t>s) de R$ 2,00</w:t>
-            </w:r>
-          </w:p>
-          <w:p>
-            <w:pPr>
-              <w:jc w:val="both"/>
-              <w:rPr>
-                <w:sz w:val="24"/>
-                <w:szCs w:val="24"/>
-              </w:rPr>
-            </w:pPr>
-            <w:r>
-              <w:rPr>
-                <w:sz w:val="24"/>
-                <w:szCs w:val="24"/>
-              </w:rPr>
-              <w:t xml:space="preserve">1 </w:t>
-            </w:r>
-            <w:proofErr w:type="gramStart"/>
-            <w:r>
-              <w:rPr>
-                <w:sz w:val="24"/>
-                <w:szCs w:val="24"/>
-              </w:rPr>
-              <w:t>nota(</w:t>
-            </w:r>
-            <w:proofErr w:type="gramEnd"/>
-            <w:r>
-              <w:rPr>
-                <w:sz w:val="24"/>
-                <w:szCs w:val="24"/>
-              </w:rPr>
-              <w:t>s) de R$ 1,00</w:t>
+              <w:t>0 nota(s) de R$ 100,00</w:t>
+            </w:r>
+          </w:p>
+          <w:p>
+            <w:pPr>
+              <w:jc w:val="both"/>
+              <w:rPr>
+                <w:sz w:val="24"/>
+                <w:szCs w:val="24"/>
+              </w:rPr>
+            </w:pPr>
+            <w:r>
+              <w:rPr>
+                <w:sz w:val="24"/>
+                <w:szCs w:val="24"/>
+              </w:rPr>
+              <w:t>1 nota(s) de R$ 50,00</w:t>
+            </w:r>
+          </w:p>
+          <w:p>
+            <w:pPr>
+              <w:jc w:val="both"/>
+              <w:rPr>
+                <w:sz w:val="24"/>
+                <w:szCs w:val="24"/>
+              </w:rPr>
+            </w:pPr>
+            <w:r>
+              <w:rPr>
+                <w:sz w:val="24"/>
+                <w:szCs w:val="24"/>
+              </w:rPr>
+              <w:t>2 nota(s) de R$ 20,00</w:t>
+            </w:r>
+          </w:p>
+          <w:p>
+            <w:pPr>
+              <w:jc w:val="both"/>
+              <w:rPr>
+                <w:sz w:val="24"/>
+                <w:szCs w:val="24"/>
+              </w:rPr>
+            </w:pPr>
+            <w:r>
+              <w:rPr>
+                <w:sz w:val="24"/>
+                <w:szCs w:val="24"/>
+              </w:rPr>
+              <w:t>0 nota(s) de R$ 10,00</w:t>
+            </w:r>
+          </w:p>
+          <w:p>
+            <w:pPr>
+              <w:jc w:val="both"/>
+              <w:rPr>
+                <w:sz w:val="24"/>
+                <w:szCs w:val="24"/>
+              </w:rPr>
+            </w:pPr>
+            <w:r>
+              <w:rPr>
+                <w:sz w:val="24"/>
+                <w:szCs w:val="24"/>
+              </w:rPr>
+              <w:t>1 nota(s) de R$ 5,00</w:t>
+            </w:r>
+          </w:p>
+          <w:p>
+            <w:pPr>
+              <w:jc w:val="both"/>
+              <w:rPr>
+                <w:sz w:val="24"/>
+                <w:szCs w:val="24"/>
+              </w:rPr>
+            </w:pPr>
+            <w:r>
+              <w:rPr>
+                <w:sz w:val="24"/>
+                <w:szCs w:val="24"/>
+              </w:rPr>
+              <w:t>1 nota(s) de R$ 2,00</w:t>
+            </w:r>
+          </w:p>
+          <w:p>
+            <w:pPr>
+              <w:jc w:val="both"/>
+              <w:rPr>
+                <w:sz w:val="24"/>
+                <w:szCs w:val="24"/>
+              </w:rPr>
+            </w:pPr>
+            <w:r>
+              <w:rPr>
+                <w:sz w:val="24"/>
+                <w:szCs w:val="24"/>
+              </w:rPr>
+              <w:t>1 nota(s) de R$ 1,00</w:t>
             </w:r>
           </w:p>
         </w:tc>
@@ -7056,87 +6789,39 @@
                 <w:sz w:val="24"/>
                 <w:szCs w:val="24"/>
               </w:rPr>
-              <w:t xml:space="preserve">5 </w:t>
-            </w:r>
-            <w:proofErr w:type="gramStart"/>
-            <w:r>
-              <w:rPr>
-                <w:sz w:val="24"/>
-                <w:szCs w:val="24"/>
-              </w:rPr>
-              <w:t>nota(</w:t>
-            </w:r>
-            <w:proofErr w:type="gramEnd"/>
-            <w:r>
-              <w:rPr>
-                <w:sz w:val="24"/>
-                <w:szCs w:val="24"/>
-              </w:rPr>
-              <w:t>s) de R$ 100,00</w:t>
-            </w:r>
-          </w:p>
-          <w:p>
-            <w:pPr>
-              <w:jc w:val="both"/>
-              <w:rPr>
-                <w:sz w:val="24"/>
-                <w:szCs w:val="24"/>
-              </w:rPr>
-            </w:pPr>
-            <w:r>
-              <w:rPr>
-                <w:sz w:val="24"/>
-                <w:szCs w:val="24"/>
-              </w:rPr>
-              <w:t xml:space="preserve">0 </w:t>
-            </w:r>
-            <w:proofErr w:type="gramStart"/>
-            <w:r>
-              <w:rPr>
-                <w:sz w:val="24"/>
-                <w:szCs w:val="24"/>
-              </w:rPr>
-              <w:t>nota(</w:t>
-            </w:r>
-            <w:proofErr w:type="gramEnd"/>
-            <w:r>
-              <w:rPr>
-                <w:sz w:val="24"/>
-                <w:szCs w:val="24"/>
-              </w:rPr>
-              <w:t>s) de R$ 50,00</w:t>
-            </w:r>
-          </w:p>
-          <w:p>
-            <w:pPr>
-              <w:jc w:val="both"/>
-              <w:rPr>
-                <w:sz w:val="24"/>
-                <w:szCs w:val="24"/>
-              </w:rPr>
-            </w:pPr>
-            <w:r>
-              <w:rPr>
-                <w:sz w:val="24"/>
-                <w:szCs w:val="24"/>
-              </w:rPr>
-              <w:t xml:space="preserve">1 </w:t>
-            </w:r>
-            <w:proofErr w:type="gramStart"/>
-            <w:r>
-              <w:rPr>
-                <w:sz w:val="24"/>
-                <w:szCs w:val="24"/>
-              </w:rPr>
-              <w:t>nota(</w:t>
-            </w:r>
-            <w:proofErr w:type="gramEnd"/>
-            <w:r>
-              <w:rPr>
-                <w:sz w:val="24"/>
-                <w:szCs w:val="24"/>
-              </w:rPr>
-              <w:t>s) de R$ 20,00</w:t>
+              <w:t>5 nota(s) de R$ 100,00</w:t>
+            </w:r>
+          </w:p>
+          <w:p>
+            <w:pPr>
+              <w:jc w:val="both"/>
+              <w:rPr>
+                <w:sz w:val="24"/>
+                <w:szCs w:val="24"/>
+              </w:rPr>
+            </w:pPr>
+            <w:r>
+              <w:rPr>
+                <w:sz w:val="24"/>
+                <w:szCs w:val="24"/>
+              </w:rPr>
+              <w:t>0 nota(s) de R$ 50,00</w:t>
+            </w:r>
+          </w:p>
+          <w:p>
+            <w:pPr>
+              <w:jc w:val="both"/>
+              <w:rPr>
+                <w:sz w:val="24"/>
+                <w:szCs w:val="24"/>
+              </w:rPr>
+            </w:pPr>
+            <w:r>
+              <w:rPr>
+                <w:sz w:val="24"/>
+                <w:szCs w:val="24"/>
+              </w:rPr>
+              <w:t>1 nota(s) de R$ 20,00</w:t>
             </w:r>
           </w:p>
           <w:p>
@@ -7153,119 +6838,55 @@
                 <w:szCs w:val="24"/>
               </w:rPr>
               <w:lastRenderedPageBreak/>
-              <w:t xml:space="preserve">0 </w:t>
-            </w:r>
-            <w:proofErr w:type="gramStart"/>
-            <w:r>
-              <w:rPr>
-                <w:sz w:val="24"/>
-                <w:szCs w:val="24"/>
-              </w:rPr>
-              <w:t>nota(</w:t>
-            </w:r>
-            <w:proofErr w:type="gramEnd"/>
-            <w:r>
-              <w:rPr>
-                <w:sz w:val="24"/>
-                <w:szCs w:val="24"/>
-              </w:rPr>
-              <w:t>s) de R$ 10,00</w:t>
-            </w:r>
-          </w:p>
-          <w:p>
-            <w:pPr>
-              <w:jc w:val="both"/>
-              <w:rPr>
-                <w:sz w:val="24"/>
-                <w:szCs w:val="24"/>
-              </w:rPr>
-            </w:pPr>
-            <w:r>
-              <w:rPr>
-                <w:sz w:val="24"/>
-                <w:szCs w:val="24"/>
-              </w:rPr>
-              <w:t xml:space="preserve">1 </w:t>
-            </w:r>
-            <w:proofErr w:type="gramStart"/>
-            <w:r>
-              <w:rPr>
-                <w:sz w:val="24"/>
-                <w:szCs w:val="24"/>
-              </w:rPr>
-              <w:t>nota(</w:t>
-            </w:r>
-            <w:proofErr w:type="gramEnd"/>
-            <w:r>
-              <w:rPr>
-                <w:sz w:val="24"/>
-                <w:szCs w:val="24"/>
-              </w:rPr>
-              <w:t>s) de R$ 5,00</w:t>
-            </w:r>
-          </w:p>
-          <w:p>
-            <w:pPr>
-              <w:jc w:val="both"/>
-              <w:rPr>
-                <w:sz w:val="24"/>
-                <w:szCs w:val="24"/>
-              </w:rPr>
-            </w:pPr>
-            <w:r>
-              <w:rPr>
-                <w:sz w:val="24"/>
-                <w:szCs w:val="24"/>
-              </w:rPr>
-              <w:t xml:space="preserve">0 </w:t>
-            </w:r>
-            <w:proofErr w:type="gramStart"/>
-            <w:r>
-              <w:rPr>
-                <w:sz w:val="24"/>
-                <w:szCs w:val="24"/>
-              </w:rPr>
-              <w:t>nota(</w:t>
-            </w:r>
-            <w:proofErr w:type="gramEnd"/>
-            <w:r>
-              <w:rPr>
-                <w:sz w:val="24"/>
-                <w:szCs w:val="24"/>
-              </w:rPr>
-              <w:t>s) de R$ 2,00</w:t>
-            </w:r>
-          </w:p>
-          <w:p>
-            <w:pPr>
-              <w:jc w:val="both"/>
-              <w:rPr>
-                <w:sz w:val="24"/>
-                <w:szCs w:val="24"/>
-              </w:rPr>
-            </w:pPr>
-            <w:r>
-              <w:rPr>
-                <w:sz w:val="24"/>
-                <w:szCs w:val="24"/>
-              </w:rPr>
-              <w:t xml:space="preserve">0 </w:t>
-            </w:r>
-            <w:proofErr w:type="gramStart"/>
-            <w:r>
-              <w:rPr>
-                <w:sz w:val="24"/>
-                <w:szCs w:val="24"/>
-              </w:rPr>
-              <w:t>nota(</w:t>
-            </w:r>
-            <w:proofErr w:type="gramEnd"/>
-            <w:r>
-              <w:rPr>
-                <w:sz w:val="24"/>
-                <w:szCs w:val="24"/>
-              </w:rPr>
-              <w:t>s) de R$ 1,00</w:t>
+              <w:t>0 nota(s) de R$ 10,00</w:t>
+            </w:r>
+          </w:p>
+          <w:p>
+            <w:pPr>
+              <w:jc w:val="both"/>
+              <w:rPr>
+                <w:sz w:val="24"/>
+                <w:szCs w:val="24"/>
+              </w:rPr>
+            </w:pPr>
+            <w:r>
+              <w:rPr>
+                <w:sz w:val="24"/>
+                <w:szCs w:val="24"/>
+              </w:rPr>
+              <w:t>1 nota(s) de R$ 5,00</w:t>
+            </w:r>
+          </w:p>
+          <w:p>
+            <w:pPr>
+              <w:jc w:val="both"/>
+              <w:rPr>
+                <w:sz w:val="24"/>
+                <w:szCs w:val="24"/>
+              </w:rPr>
+            </w:pPr>
+            <w:r>
+              <w:rPr>
+                <w:sz w:val="24"/>
+                <w:szCs w:val="24"/>
+              </w:rPr>
+              <w:t>0 nota(s) de R$ 2,00</w:t>
+            </w:r>
+          </w:p>
+          <w:p>
+            <w:pPr>
+              <w:jc w:val="both"/>
+              <w:rPr>
+                <w:sz w:val="24"/>
+                <w:szCs w:val="24"/>
+              </w:rPr>
+            </w:pPr>
+            <w:r>
+              <w:rPr>
+                <w:sz w:val="24"/>
+                <w:szCs w:val="24"/>
+              </w:rPr>
+              <w:t>0 nota(s) de R$ 1,00</w:t>
             </w:r>
           </w:p>
         </w:tc>
@@ -7326,215 +6947,103 @@
                 <w:sz w:val="24"/>
                 <w:szCs w:val="24"/>
               </w:rPr>
-              <w:t xml:space="preserve">3 </w:t>
-            </w:r>
-            <w:proofErr w:type="gramStart"/>
-            <w:r>
-              <w:rPr>
-                <w:sz w:val="24"/>
-                <w:szCs w:val="24"/>
-              </w:rPr>
-              <w:t>nota(</w:t>
-            </w:r>
-            <w:proofErr w:type="gramEnd"/>
-            <w:r>
-              <w:rPr>
-                <w:sz w:val="24"/>
-                <w:szCs w:val="24"/>
-              </w:rPr>
-              <w:t>s) de R$ 100,00</w:t>
-            </w:r>
-          </w:p>
-          <w:p>
-            <w:pPr>
-              <w:jc w:val="both"/>
-              <w:rPr>
-                <w:sz w:val="24"/>
-                <w:szCs w:val="24"/>
-              </w:rPr>
-            </w:pPr>
-            <w:r>
-              <w:rPr>
-                <w:sz w:val="24"/>
-                <w:szCs w:val="24"/>
-              </w:rPr>
-              <w:t xml:space="preserve">1 </w:t>
-            </w:r>
-            <w:proofErr w:type="gramStart"/>
-            <w:r>
-              <w:rPr>
-                <w:sz w:val="24"/>
-                <w:szCs w:val="24"/>
-              </w:rPr>
-              <w:t>nota(</w:t>
-            </w:r>
-            <w:proofErr w:type="gramEnd"/>
-            <w:r>
-              <w:rPr>
-                <w:sz w:val="24"/>
-                <w:szCs w:val="24"/>
-              </w:rPr>
-              <w:t>s) de R$ 50,00</w:t>
-            </w:r>
-          </w:p>
-          <w:p>
-            <w:pPr>
-              <w:jc w:val="both"/>
-              <w:rPr>
-                <w:sz w:val="24"/>
-                <w:szCs w:val="24"/>
-              </w:rPr>
-            </w:pPr>
-            <w:r>
-              <w:rPr>
-                <w:sz w:val="24"/>
-                <w:szCs w:val="24"/>
-              </w:rPr>
-              <w:t xml:space="preserve">1 </w:t>
-            </w:r>
-            <w:proofErr w:type="gramStart"/>
-            <w:r>
-              <w:rPr>
-                <w:sz w:val="24"/>
-                <w:szCs w:val="24"/>
-              </w:rPr>
-              <w:t>nota(</w:t>
-            </w:r>
-            <w:proofErr w:type="gramEnd"/>
-            <w:r>
-              <w:rPr>
-                <w:sz w:val="24"/>
-                <w:szCs w:val="24"/>
-              </w:rPr>
-              <w:t>s) de R$ 20,00</w:t>
-            </w:r>
-          </w:p>
-          <w:p>
-            <w:pPr>
-              <w:jc w:val="both"/>
-              <w:rPr>
-                <w:sz w:val="24"/>
-                <w:szCs w:val="24"/>
-              </w:rPr>
-            </w:pPr>
-            <w:r>
-              <w:rPr>
-                <w:sz w:val="24"/>
-                <w:szCs w:val="24"/>
-              </w:rPr>
-              <w:t xml:space="preserve">0 </w:t>
-            </w:r>
-            <w:proofErr w:type="gramStart"/>
-            <w:r>
-              <w:rPr>
-                <w:sz w:val="24"/>
-                <w:szCs w:val="24"/>
-              </w:rPr>
-              <w:t>nota(</w:t>
-            </w:r>
-            <w:proofErr w:type="gramEnd"/>
-            <w:r>
-              <w:rPr>
-                <w:sz w:val="24"/>
-                <w:szCs w:val="24"/>
-              </w:rPr>
-              <w:t>s) de R$ 10,00</w:t>
-            </w:r>
-          </w:p>
-          <w:p>
-            <w:pPr>
-              <w:jc w:val="both"/>
-              <w:rPr>
-                <w:sz w:val="24"/>
-                <w:szCs w:val="24"/>
-              </w:rPr>
-            </w:pPr>
-            <w:r>
-              <w:rPr>
-                <w:sz w:val="24"/>
-                <w:szCs w:val="24"/>
-              </w:rPr>
-              <w:t xml:space="preserve">0 </w:t>
-            </w:r>
-            <w:proofErr w:type="gramStart"/>
-            <w:r>
-              <w:rPr>
-                <w:sz w:val="24"/>
-                <w:szCs w:val="24"/>
-              </w:rPr>
-              <w:t>nota(</w:t>
-            </w:r>
-            <w:proofErr w:type="gramEnd"/>
-            <w:r>
-              <w:rPr>
-                <w:sz w:val="24"/>
-                <w:szCs w:val="24"/>
-              </w:rPr>
-              <w:t>s) de R$ 5,00</w:t>
-            </w:r>
-          </w:p>
-          <w:p>
-            <w:pPr>
-              <w:jc w:val="both"/>
-              <w:rPr>
-                <w:sz w:val="24"/>
-                <w:szCs w:val="24"/>
-              </w:rPr>
-            </w:pPr>
-            <w:r>
-              <w:rPr>
-                <w:sz w:val="24"/>
-                <w:szCs w:val="24"/>
-              </w:rPr>
-              <w:t xml:space="preserve">1 </w:t>
-            </w:r>
-            <w:proofErr w:type="gramStart"/>
-            <w:r>
-              <w:rPr>
-                <w:sz w:val="24"/>
-                <w:szCs w:val="24"/>
-              </w:rPr>
-              <w:t>nota(</w:t>
-            </w:r>
-            <w:proofErr w:type="gramEnd"/>
-            <w:r>
-              <w:rPr>
-                <w:sz w:val="24"/>
-                <w:szCs w:val="24"/>
-              </w:rPr>
-              <w:t>s) de R$ 2,00</w:t>
-            </w:r>
-          </w:p>
-          <w:p>
-            <w:pPr>
-              <w:jc w:val="both"/>
-              <w:rPr>
-                <w:sz w:val="24"/>
-                <w:szCs w:val="24"/>
-              </w:rPr>
-            </w:pPr>
-            <w:r>
-              <w:rPr>
-                <w:sz w:val="24"/>
-                <w:szCs w:val="24"/>
-              </w:rPr>
-              <w:t xml:space="preserve">1 </w:t>
-            </w:r>
-            <w:proofErr w:type="gramStart"/>
-            <w:r>
-              <w:rPr>
-                <w:sz w:val="24"/>
-                <w:szCs w:val="24"/>
-              </w:rPr>
-              <w:t>nota(</w:t>
-            </w:r>
-            <w:proofErr w:type="gramEnd"/>
-            <w:r>
-              <w:rPr>
-                <w:sz w:val="24"/>
-                <w:szCs w:val="24"/>
-              </w:rPr>
-              <w:t>s) de R$ 1,00</w:t>
+              <w:t>3 nota(s) de R$ 100,00</w:t>
+            </w:r>
+          </w:p>
+          <w:p>
+            <w:pPr>
+              <w:jc w:val="both"/>
+              <w:rPr>
+                <w:sz w:val="24"/>
+                <w:szCs w:val="24"/>
+              </w:rPr>
+            </w:pPr>
+            <w:r>
+              <w:rPr>
+                <w:sz w:val="24"/>
+                <w:szCs w:val="24"/>
+              </w:rPr>
+              <w:t>1 nota(s) de R$ 50,00</w:t>
+            </w:r>
+          </w:p>
+          <w:p>
+            <w:pPr>
+              <w:jc w:val="both"/>
+              <w:rPr>
+                <w:sz w:val="24"/>
+                <w:szCs w:val="24"/>
+              </w:rPr>
+            </w:pPr>
+            <w:r>
+              <w:rPr>
+                <w:sz w:val="24"/>
+                <w:szCs w:val="24"/>
+              </w:rPr>
+              <w:t>1 nota(s) de R$ 20,00</w:t>
+            </w:r>
+          </w:p>
+          <w:p>
+            <w:pPr>
+              <w:jc w:val="both"/>
+              <w:rPr>
+                <w:sz w:val="24"/>
+                <w:szCs w:val="24"/>
+              </w:rPr>
+            </w:pPr>
+            <w:r>
+              <w:rPr>
+                <w:sz w:val="24"/>
+                <w:szCs w:val="24"/>
+              </w:rPr>
+              <w:t>0 nota(s) de R$ 10,00</w:t>
+            </w:r>
+          </w:p>
+          <w:p>
+            <w:pPr>
+              <w:jc w:val="both"/>
+              <w:rPr>
+                <w:sz w:val="24"/>
+                <w:szCs w:val="24"/>
+              </w:rPr>
+            </w:pPr>
+            <w:r>
+              <w:rPr>
+                <w:sz w:val="24"/>
+                <w:szCs w:val="24"/>
+              </w:rPr>
+              <w:t>0 nota(s) de R$ 5,00</w:t>
+            </w:r>
+          </w:p>
+          <w:p>
+            <w:pPr>
+              <w:jc w:val="both"/>
+              <w:rPr>
+                <w:sz w:val="24"/>
+                <w:szCs w:val="24"/>
+              </w:rPr>
+            </w:pPr>
+            <w:r>
+              <w:rPr>
+                <w:sz w:val="24"/>
+                <w:szCs w:val="24"/>
+              </w:rPr>
+              <w:t>1 nota(s) de R$ 2,00</w:t>
+            </w:r>
+          </w:p>
+          <w:p>
+            <w:pPr>
+              <w:jc w:val="both"/>
+              <w:rPr>
+                <w:sz w:val="24"/>
+                <w:szCs w:val="24"/>
+              </w:rPr>
+            </w:pPr>
+            <w:r>
+              <w:rPr>
+                <w:sz w:val="24"/>
+                <w:szCs w:val="24"/>
+              </w:rPr>
+              <w:t>1 nota(s) de R$ 1,00</w:t>
             </w:r>
           </w:p>
         </w:tc>
@@ -7594,215 +7103,103 @@
                 <w:sz w:val="24"/>
                 <w:szCs w:val="24"/>
               </w:rPr>
-              <w:t xml:space="preserve">2 </w:t>
-            </w:r>
-            <w:proofErr w:type="gramStart"/>
-            <w:r>
-              <w:rPr>
-                <w:sz w:val="24"/>
-                <w:szCs w:val="24"/>
-              </w:rPr>
-              <w:t>nota(</w:t>
-            </w:r>
-            <w:proofErr w:type="gramEnd"/>
-            <w:r>
-              <w:rPr>
-                <w:sz w:val="24"/>
-                <w:szCs w:val="24"/>
-              </w:rPr>
-              <w:t>s) de R$ 100,00</w:t>
-            </w:r>
-          </w:p>
-          <w:p>
-            <w:pPr>
-              <w:jc w:val="both"/>
-              <w:rPr>
-                <w:sz w:val="24"/>
-                <w:szCs w:val="24"/>
-              </w:rPr>
-            </w:pPr>
-            <w:r>
-              <w:rPr>
-                <w:sz w:val="24"/>
-                <w:szCs w:val="24"/>
-              </w:rPr>
-              <w:t xml:space="preserve">1 </w:t>
-            </w:r>
-            <w:proofErr w:type="gramStart"/>
-            <w:r>
-              <w:rPr>
-                <w:sz w:val="24"/>
-                <w:szCs w:val="24"/>
-              </w:rPr>
-              <w:t>nota(</w:t>
-            </w:r>
-            <w:proofErr w:type="gramEnd"/>
-            <w:r>
-              <w:rPr>
-                <w:sz w:val="24"/>
-                <w:szCs w:val="24"/>
-              </w:rPr>
-              <w:t>s) de R$ 50,00</w:t>
-            </w:r>
-          </w:p>
-          <w:p>
-            <w:pPr>
-              <w:jc w:val="both"/>
-              <w:rPr>
-                <w:sz w:val="24"/>
-                <w:szCs w:val="24"/>
-              </w:rPr>
-            </w:pPr>
-            <w:r>
-              <w:rPr>
-                <w:sz w:val="24"/>
-                <w:szCs w:val="24"/>
-              </w:rPr>
-              <w:t xml:space="preserve">0 </w:t>
-            </w:r>
-            <w:proofErr w:type="gramStart"/>
-            <w:r>
-              <w:rPr>
-                <w:sz w:val="24"/>
-                <w:szCs w:val="24"/>
-              </w:rPr>
-              <w:t>nota(</w:t>
-            </w:r>
-            <w:proofErr w:type="gramEnd"/>
-            <w:r>
-              <w:rPr>
-                <w:sz w:val="24"/>
-                <w:szCs w:val="24"/>
-              </w:rPr>
-              <w:t>s) de R$ 20,00</w:t>
-            </w:r>
-          </w:p>
-          <w:p>
-            <w:pPr>
-              <w:jc w:val="both"/>
-              <w:rPr>
-                <w:sz w:val="24"/>
-                <w:szCs w:val="24"/>
-              </w:rPr>
-            </w:pPr>
-            <w:r>
-              <w:rPr>
-                <w:sz w:val="24"/>
-                <w:szCs w:val="24"/>
-              </w:rPr>
-              <w:t xml:space="preserve">1 </w:t>
-            </w:r>
-            <w:proofErr w:type="gramStart"/>
-            <w:r>
-              <w:rPr>
-                <w:sz w:val="24"/>
-                <w:szCs w:val="24"/>
-              </w:rPr>
-              <w:t>nota(</w:t>
-            </w:r>
-            <w:proofErr w:type="gramEnd"/>
-            <w:r>
-              <w:rPr>
-                <w:sz w:val="24"/>
-                <w:szCs w:val="24"/>
-              </w:rPr>
-              <w:t>s) de R$ 10,00</w:t>
-            </w:r>
-          </w:p>
-          <w:p>
-            <w:pPr>
-              <w:jc w:val="both"/>
-              <w:rPr>
-                <w:sz w:val="24"/>
-                <w:szCs w:val="24"/>
-              </w:rPr>
-            </w:pPr>
-            <w:r>
-              <w:rPr>
-                <w:sz w:val="24"/>
-                <w:szCs w:val="24"/>
-              </w:rPr>
-              <w:t xml:space="preserve">1 </w:t>
-            </w:r>
-            <w:proofErr w:type="gramStart"/>
-            <w:r>
-              <w:rPr>
-                <w:sz w:val="24"/>
-                <w:szCs w:val="24"/>
-              </w:rPr>
-              <w:t>nota(</w:t>
-            </w:r>
-            <w:proofErr w:type="gramEnd"/>
-            <w:r>
-              <w:rPr>
-                <w:sz w:val="24"/>
-                <w:szCs w:val="24"/>
-              </w:rPr>
-              <w:t>s) de R$ 5,00</w:t>
-            </w:r>
-          </w:p>
-          <w:p>
-            <w:pPr>
-              <w:jc w:val="both"/>
-              <w:rPr>
-                <w:sz w:val="24"/>
-                <w:szCs w:val="24"/>
-              </w:rPr>
-            </w:pPr>
-            <w:r>
-              <w:rPr>
-                <w:sz w:val="24"/>
-                <w:szCs w:val="24"/>
-              </w:rPr>
-              <w:t xml:space="preserve">1 </w:t>
-            </w:r>
-            <w:proofErr w:type="gramStart"/>
-            <w:r>
-              <w:rPr>
-                <w:sz w:val="24"/>
-                <w:szCs w:val="24"/>
-              </w:rPr>
-              <w:t>nota(</w:t>
-            </w:r>
-            <w:proofErr w:type="gramEnd"/>
-            <w:r>
-              <w:rPr>
-                <w:sz w:val="24"/>
-                <w:szCs w:val="24"/>
-              </w:rPr>
-              <w:t>s) de R$ 2,00</w:t>
-            </w:r>
-          </w:p>
-          <w:p>
-            <w:pPr>
-              <w:jc w:val="both"/>
-              <w:rPr>
-                <w:sz w:val="24"/>
-                <w:szCs w:val="24"/>
-              </w:rPr>
-            </w:pPr>
-            <w:r>
-              <w:rPr>
-                <w:sz w:val="24"/>
-                <w:szCs w:val="24"/>
-              </w:rPr>
-              <w:t xml:space="preserve">1 </w:t>
-            </w:r>
-            <w:proofErr w:type="gramStart"/>
-            <w:r>
-              <w:rPr>
-                <w:sz w:val="24"/>
-                <w:szCs w:val="24"/>
-              </w:rPr>
-              <w:t>nota(</w:t>
-            </w:r>
-            <w:proofErr w:type="gramEnd"/>
-            <w:r>
-              <w:rPr>
-                <w:sz w:val="24"/>
-                <w:szCs w:val="24"/>
-              </w:rPr>
-              <w:t>s) de R$ 1,00</w:t>
+              <w:t>2 nota(s) de R$ 100,00</w:t>
+            </w:r>
+          </w:p>
+          <w:p>
+            <w:pPr>
+              <w:jc w:val="both"/>
+              <w:rPr>
+                <w:sz w:val="24"/>
+                <w:szCs w:val="24"/>
+              </w:rPr>
+            </w:pPr>
+            <w:r>
+              <w:rPr>
+                <w:sz w:val="24"/>
+                <w:szCs w:val="24"/>
+              </w:rPr>
+              <w:t>1 nota(s) de R$ 50,00</w:t>
+            </w:r>
+          </w:p>
+          <w:p>
+            <w:pPr>
+              <w:jc w:val="both"/>
+              <w:rPr>
+                <w:sz w:val="24"/>
+                <w:szCs w:val="24"/>
+              </w:rPr>
+            </w:pPr>
+            <w:r>
+              <w:rPr>
+                <w:sz w:val="24"/>
+                <w:szCs w:val="24"/>
+              </w:rPr>
+              <w:t>0 nota(s) de R$ 20,00</w:t>
+            </w:r>
+          </w:p>
+          <w:p>
+            <w:pPr>
+              <w:jc w:val="both"/>
+              <w:rPr>
+                <w:sz w:val="24"/>
+                <w:szCs w:val="24"/>
+              </w:rPr>
+            </w:pPr>
+            <w:r>
+              <w:rPr>
+                <w:sz w:val="24"/>
+                <w:szCs w:val="24"/>
+              </w:rPr>
+              <w:t>1 nota(s) de R$ 10,00</w:t>
+            </w:r>
+          </w:p>
+          <w:p>
+            <w:pPr>
+              <w:jc w:val="both"/>
+              <w:rPr>
+                <w:sz w:val="24"/>
+                <w:szCs w:val="24"/>
+              </w:rPr>
+            </w:pPr>
+            <w:r>
+              <w:rPr>
+                <w:sz w:val="24"/>
+                <w:szCs w:val="24"/>
+              </w:rPr>
+              <w:t>1 nota(s) de R$ 5,00</w:t>
+            </w:r>
+          </w:p>
+          <w:p>
+            <w:pPr>
+              <w:jc w:val="both"/>
+              <w:rPr>
+                <w:sz w:val="24"/>
+                <w:szCs w:val="24"/>
+              </w:rPr>
+            </w:pPr>
+            <w:r>
+              <w:rPr>
+                <w:sz w:val="24"/>
+                <w:szCs w:val="24"/>
+              </w:rPr>
+              <w:t>1 nota(s) de R$ 2,00</w:t>
+            </w:r>
+          </w:p>
+          <w:p>
+            <w:pPr>
+              <w:jc w:val="both"/>
+              <w:rPr>
+                <w:sz w:val="24"/>
+                <w:szCs w:val="24"/>
+              </w:rPr>
+            </w:pPr>
+            <w:r>
+              <w:rPr>
+                <w:sz w:val="24"/>
+                <w:szCs w:val="24"/>
+              </w:rPr>
+              <w:t>1 nota(s) de R$ 1,00</w:t>
             </w:r>
           </w:p>
         </w:tc>
@@ -7862,215 +7259,103 @@
                 <w:sz w:val="24"/>
                 <w:szCs w:val="24"/>
               </w:rPr>
-              <w:t xml:space="preserve">15 </w:t>
-            </w:r>
-            <w:proofErr w:type="gramStart"/>
-            <w:r>
-              <w:rPr>
-                <w:sz w:val="24"/>
-                <w:szCs w:val="24"/>
-              </w:rPr>
-              <w:t>nota(</w:t>
-            </w:r>
-            <w:proofErr w:type="gramEnd"/>
-            <w:r>
-              <w:rPr>
-                <w:sz w:val="24"/>
-                <w:szCs w:val="24"/>
-              </w:rPr>
-              <w:t>s) de R$ 100,00</w:t>
-            </w:r>
-          </w:p>
-          <w:p>
-            <w:pPr>
-              <w:jc w:val="both"/>
-              <w:rPr>
-                <w:sz w:val="24"/>
-                <w:szCs w:val="24"/>
-              </w:rPr>
-            </w:pPr>
-            <w:r>
-              <w:rPr>
-                <w:sz w:val="24"/>
-                <w:szCs w:val="24"/>
-              </w:rPr>
-              <w:t xml:space="preserve">0 </w:t>
-            </w:r>
-            <w:proofErr w:type="gramStart"/>
-            <w:r>
-              <w:rPr>
-                <w:sz w:val="24"/>
-                <w:szCs w:val="24"/>
-              </w:rPr>
-              <w:t>nota(</w:t>
-            </w:r>
-            <w:proofErr w:type="gramEnd"/>
-            <w:r>
-              <w:rPr>
-                <w:sz w:val="24"/>
-                <w:szCs w:val="24"/>
-              </w:rPr>
-              <w:t>s) de R$ 50,00</w:t>
-            </w:r>
-          </w:p>
-          <w:p>
-            <w:pPr>
-              <w:jc w:val="both"/>
-              <w:rPr>
-                <w:sz w:val="24"/>
-                <w:szCs w:val="24"/>
-              </w:rPr>
-            </w:pPr>
-            <w:r>
-              <w:rPr>
-                <w:sz w:val="24"/>
-                <w:szCs w:val="24"/>
-              </w:rPr>
-              <w:t xml:space="preserve">1 </w:t>
-            </w:r>
-            <w:proofErr w:type="gramStart"/>
-            <w:r>
-              <w:rPr>
-                <w:sz w:val="24"/>
-                <w:szCs w:val="24"/>
-              </w:rPr>
-              <w:t>nota(</w:t>
-            </w:r>
-            <w:proofErr w:type="gramEnd"/>
-            <w:r>
-              <w:rPr>
-                <w:sz w:val="24"/>
-                <w:szCs w:val="24"/>
-              </w:rPr>
-              <w:t>s) de R$ 20,00</w:t>
-            </w:r>
-          </w:p>
-          <w:p>
-            <w:pPr>
-              <w:jc w:val="both"/>
-              <w:rPr>
-                <w:sz w:val="24"/>
-                <w:szCs w:val="24"/>
-              </w:rPr>
-            </w:pPr>
-            <w:r>
-              <w:rPr>
-                <w:sz w:val="24"/>
-                <w:szCs w:val="24"/>
-              </w:rPr>
-              <w:t xml:space="preserve">1 </w:t>
-            </w:r>
-            <w:proofErr w:type="gramStart"/>
-            <w:r>
-              <w:rPr>
-                <w:sz w:val="24"/>
-                <w:szCs w:val="24"/>
-              </w:rPr>
-              <w:t>nota(</w:t>
-            </w:r>
-            <w:proofErr w:type="gramEnd"/>
-            <w:r>
-              <w:rPr>
-                <w:sz w:val="24"/>
-                <w:szCs w:val="24"/>
-              </w:rPr>
-              <w:t>s) de R$ 10,00</w:t>
-            </w:r>
-          </w:p>
-          <w:p>
-            <w:pPr>
-              <w:jc w:val="both"/>
-              <w:rPr>
-                <w:sz w:val="24"/>
-                <w:szCs w:val="24"/>
-              </w:rPr>
-            </w:pPr>
-            <w:r>
-              <w:rPr>
-                <w:sz w:val="24"/>
-                <w:szCs w:val="24"/>
-              </w:rPr>
-              <w:t xml:space="preserve">0 </w:t>
-            </w:r>
-            <w:proofErr w:type="gramStart"/>
-            <w:r>
-              <w:rPr>
-                <w:sz w:val="24"/>
-                <w:szCs w:val="24"/>
-              </w:rPr>
-              <w:t>nota(</w:t>
-            </w:r>
-            <w:proofErr w:type="gramEnd"/>
-            <w:r>
-              <w:rPr>
-                <w:sz w:val="24"/>
-                <w:szCs w:val="24"/>
-              </w:rPr>
-              <w:t>s) de R$ 5,00</w:t>
-            </w:r>
-          </w:p>
-          <w:p>
-            <w:pPr>
-              <w:jc w:val="both"/>
-              <w:rPr>
-                <w:sz w:val="24"/>
-                <w:szCs w:val="24"/>
-              </w:rPr>
-            </w:pPr>
-            <w:r>
-              <w:rPr>
-                <w:sz w:val="24"/>
-                <w:szCs w:val="24"/>
-              </w:rPr>
-              <w:t xml:space="preserve">1 </w:t>
-            </w:r>
-            <w:proofErr w:type="gramStart"/>
-            <w:r>
-              <w:rPr>
-                <w:sz w:val="24"/>
-                <w:szCs w:val="24"/>
-              </w:rPr>
-              <w:t>nota(</w:t>
-            </w:r>
-            <w:proofErr w:type="gramEnd"/>
-            <w:r>
-              <w:rPr>
-                <w:sz w:val="24"/>
-                <w:szCs w:val="24"/>
-              </w:rPr>
-              <w:t>s) de R$ 2,00</w:t>
-            </w:r>
-          </w:p>
-          <w:p>
-            <w:pPr>
-              <w:jc w:val="both"/>
-              <w:rPr>
-                <w:sz w:val="24"/>
-                <w:szCs w:val="24"/>
-              </w:rPr>
-            </w:pPr>
-            <w:r>
-              <w:rPr>
-                <w:sz w:val="24"/>
-                <w:szCs w:val="24"/>
-              </w:rPr>
-              <w:t xml:space="preserve">0 </w:t>
-            </w:r>
-            <w:proofErr w:type="gramStart"/>
-            <w:r>
-              <w:rPr>
-                <w:sz w:val="24"/>
-                <w:szCs w:val="24"/>
-              </w:rPr>
-              <w:t>nota(</w:t>
-            </w:r>
-            <w:proofErr w:type="gramEnd"/>
-            <w:r>
-              <w:rPr>
-                <w:sz w:val="24"/>
-                <w:szCs w:val="24"/>
-              </w:rPr>
-              <w:t>s) de R$ 1,00</w:t>
+              <w:t>15 nota(s) de R$ 100,00</w:t>
+            </w:r>
+          </w:p>
+          <w:p>
+            <w:pPr>
+              <w:jc w:val="both"/>
+              <w:rPr>
+                <w:sz w:val="24"/>
+                <w:szCs w:val="24"/>
+              </w:rPr>
+            </w:pPr>
+            <w:r>
+              <w:rPr>
+                <w:sz w:val="24"/>
+                <w:szCs w:val="24"/>
+              </w:rPr>
+              <w:t>0 nota(s) de R$ 50,00</w:t>
+            </w:r>
+          </w:p>
+          <w:p>
+            <w:pPr>
+              <w:jc w:val="both"/>
+              <w:rPr>
+                <w:sz w:val="24"/>
+                <w:szCs w:val="24"/>
+              </w:rPr>
+            </w:pPr>
+            <w:r>
+              <w:rPr>
+                <w:sz w:val="24"/>
+                <w:szCs w:val="24"/>
+              </w:rPr>
+              <w:t>1 nota(s) de R$ 20,00</w:t>
+            </w:r>
+          </w:p>
+          <w:p>
+            <w:pPr>
+              <w:jc w:val="both"/>
+              <w:rPr>
+                <w:sz w:val="24"/>
+                <w:szCs w:val="24"/>
+              </w:rPr>
+            </w:pPr>
+            <w:r>
+              <w:rPr>
+                <w:sz w:val="24"/>
+                <w:szCs w:val="24"/>
+              </w:rPr>
+              <w:t>1 nota(s) de R$ 10,00</w:t>
+            </w:r>
+          </w:p>
+          <w:p>
+            <w:pPr>
+              <w:jc w:val="both"/>
+              <w:rPr>
+                <w:sz w:val="24"/>
+                <w:szCs w:val="24"/>
+              </w:rPr>
+            </w:pPr>
+            <w:r>
+              <w:rPr>
+                <w:sz w:val="24"/>
+                <w:szCs w:val="24"/>
+              </w:rPr>
+              <w:t>0 nota(s) de R$ 5,00</w:t>
+            </w:r>
+          </w:p>
+          <w:p>
+            <w:pPr>
+              <w:jc w:val="both"/>
+              <w:rPr>
+                <w:sz w:val="24"/>
+                <w:szCs w:val="24"/>
+              </w:rPr>
+            </w:pPr>
+            <w:r>
+              <w:rPr>
+                <w:sz w:val="24"/>
+                <w:szCs w:val="24"/>
+              </w:rPr>
+              <w:t>1 nota(s) de R$ 2,00</w:t>
+            </w:r>
+          </w:p>
+          <w:p>
+            <w:pPr>
+              <w:jc w:val="both"/>
+              <w:rPr>
+                <w:sz w:val="24"/>
+                <w:szCs w:val="24"/>
+              </w:rPr>
+            </w:pPr>
+            <w:r>
+              <w:rPr>
+                <w:sz w:val="24"/>
+                <w:szCs w:val="24"/>
+              </w:rPr>
+              <w:t>0 nota(s) de R$ 1,00</w:t>
             </w:r>
           </w:p>
         </w:tc>
@@ -8130,215 +7415,103 @@
                 <w:sz w:val="24"/>
                 <w:szCs w:val="24"/>
               </w:rPr>
-              <w:t xml:space="preserve">0 </w:t>
-            </w:r>
-            <w:proofErr w:type="gramStart"/>
-            <w:r>
-              <w:rPr>
-                <w:sz w:val="24"/>
-                <w:szCs w:val="24"/>
-              </w:rPr>
-              <w:t>nota(</w:t>
-            </w:r>
-            <w:proofErr w:type="gramEnd"/>
-            <w:r>
-              <w:rPr>
-                <w:sz w:val="24"/>
-                <w:szCs w:val="24"/>
-              </w:rPr>
-              <w:t>s) de R$ 100,00</w:t>
-            </w:r>
-          </w:p>
-          <w:p>
-            <w:pPr>
-              <w:jc w:val="both"/>
-              <w:rPr>
-                <w:sz w:val="24"/>
-                <w:szCs w:val="24"/>
-              </w:rPr>
-            </w:pPr>
-            <w:r>
-              <w:rPr>
-                <w:sz w:val="24"/>
-                <w:szCs w:val="24"/>
-              </w:rPr>
-              <w:t xml:space="preserve">1 </w:t>
-            </w:r>
-            <w:proofErr w:type="gramStart"/>
-            <w:r>
-              <w:rPr>
-                <w:sz w:val="24"/>
-                <w:szCs w:val="24"/>
-              </w:rPr>
-              <w:t>nota(</w:t>
-            </w:r>
-            <w:proofErr w:type="gramEnd"/>
-            <w:r>
-              <w:rPr>
-                <w:sz w:val="24"/>
-                <w:szCs w:val="24"/>
-              </w:rPr>
-              <w:t>s) de R$ 50,00</w:t>
-            </w:r>
-          </w:p>
-          <w:p>
-            <w:pPr>
-              <w:jc w:val="both"/>
-              <w:rPr>
-                <w:sz w:val="24"/>
-                <w:szCs w:val="24"/>
-              </w:rPr>
-            </w:pPr>
-            <w:r>
-              <w:rPr>
-                <w:sz w:val="24"/>
-                <w:szCs w:val="24"/>
-              </w:rPr>
-              <w:t xml:space="preserve">2 </w:t>
-            </w:r>
-            <w:proofErr w:type="gramStart"/>
-            <w:r>
-              <w:rPr>
-                <w:sz w:val="24"/>
-                <w:szCs w:val="24"/>
-              </w:rPr>
-              <w:t>nota(</w:t>
-            </w:r>
-            <w:proofErr w:type="gramEnd"/>
-            <w:r>
-              <w:rPr>
-                <w:sz w:val="24"/>
-                <w:szCs w:val="24"/>
-              </w:rPr>
-              <w:t>s) de R$ 20,00</w:t>
-            </w:r>
-          </w:p>
-          <w:p>
-            <w:pPr>
-              <w:jc w:val="both"/>
-              <w:rPr>
-                <w:sz w:val="24"/>
-                <w:szCs w:val="24"/>
-              </w:rPr>
-            </w:pPr>
-            <w:r>
-              <w:rPr>
-                <w:sz w:val="24"/>
-                <w:szCs w:val="24"/>
-              </w:rPr>
-              <w:t xml:space="preserve">0 </w:t>
-            </w:r>
-            <w:proofErr w:type="gramStart"/>
-            <w:r>
-              <w:rPr>
-                <w:sz w:val="24"/>
-                <w:szCs w:val="24"/>
-              </w:rPr>
-              <w:t>nota(</w:t>
-            </w:r>
-            <w:proofErr w:type="gramEnd"/>
-            <w:r>
-              <w:rPr>
-                <w:sz w:val="24"/>
-                <w:szCs w:val="24"/>
-              </w:rPr>
-              <w:t>s) de R$ 10,00</w:t>
-            </w:r>
-          </w:p>
-          <w:p>
-            <w:pPr>
-              <w:jc w:val="both"/>
-              <w:rPr>
-                <w:sz w:val="24"/>
-                <w:szCs w:val="24"/>
-              </w:rPr>
-            </w:pPr>
-            <w:r>
-              <w:rPr>
-                <w:sz w:val="24"/>
-                <w:szCs w:val="24"/>
-              </w:rPr>
-              <w:t xml:space="preserve">1 </w:t>
-            </w:r>
-            <w:proofErr w:type="gramStart"/>
-            <w:r>
-              <w:rPr>
-                <w:sz w:val="24"/>
-                <w:szCs w:val="24"/>
-              </w:rPr>
-              <w:t>nota(</w:t>
-            </w:r>
-            <w:proofErr w:type="gramEnd"/>
-            <w:r>
-              <w:rPr>
-                <w:sz w:val="24"/>
-                <w:szCs w:val="24"/>
-              </w:rPr>
-              <w:t>s) de R$ 5,00</w:t>
-            </w:r>
-          </w:p>
-          <w:p>
-            <w:pPr>
-              <w:jc w:val="both"/>
-              <w:rPr>
-                <w:sz w:val="24"/>
-                <w:szCs w:val="24"/>
-              </w:rPr>
-            </w:pPr>
-            <w:r>
-              <w:rPr>
-                <w:sz w:val="24"/>
-                <w:szCs w:val="24"/>
-              </w:rPr>
-              <w:t xml:space="preserve">1 </w:t>
-            </w:r>
-            <w:proofErr w:type="gramStart"/>
-            <w:r>
-              <w:rPr>
-                <w:sz w:val="24"/>
-                <w:szCs w:val="24"/>
-              </w:rPr>
-              <w:t>nota(</w:t>
-            </w:r>
-            <w:proofErr w:type="gramEnd"/>
-            <w:r>
-              <w:rPr>
-                <w:sz w:val="24"/>
-                <w:szCs w:val="24"/>
-              </w:rPr>
-              <w:t>s) de R$ 2,00</w:t>
-            </w:r>
-          </w:p>
-          <w:p>
-            <w:pPr>
-              <w:jc w:val="both"/>
-              <w:rPr>
-                <w:sz w:val="24"/>
-                <w:szCs w:val="24"/>
-              </w:rPr>
-            </w:pPr>
-            <w:r>
-              <w:rPr>
-                <w:sz w:val="24"/>
-                <w:szCs w:val="24"/>
-              </w:rPr>
-              <w:t xml:space="preserve">0 </w:t>
-            </w:r>
-            <w:proofErr w:type="gramStart"/>
-            <w:r>
-              <w:rPr>
-                <w:sz w:val="24"/>
-                <w:szCs w:val="24"/>
-              </w:rPr>
-              <w:t>nota(</w:t>
-            </w:r>
-            <w:proofErr w:type="gramEnd"/>
-            <w:r>
-              <w:rPr>
-                <w:sz w:val="24"/>
-                <w:szCs w:val="24"/>
-              </w:rPr>
-              <w:t>s) de R$ 1,00</w:t>
+              <w:t>0 nota(s) de R$ 100,00</w:t>
+            </w:r>
+          </w:p>
+          <w:p>
+            <w:pPr>
+              <w:jc w:val="both"/>
+              <w:rPr>
+                <w:sz w:val="24"/>
+                <w:szCs w:val="24"/>
+              </w:rPr>
+            </w:pPr>
+            <w:r>
+              <w:rPr>
+                <w:sz w:val="24"/>
+                <w:szCs w:val="24"/>
+              </w:rPr>
+              <w:t>1 nota(s) de R$ 50,00</w:t>
+            </w:r>
+          </w:p>
+          <w:p>
+            <w:pPr>
+              <w:jc w:val="both"/>
+              <w:rPr>
+                <w:sz w:val="24"/>
+                <w:szCs w:val="24"/>
+              </w:rPr>
+            </w:pPr>
+            <w:r>
+              <w:rPr>
+                <w:sz w:val="24"/>
+                <w:szCs w:val="24"/>
+              </w:rPr>
+              <w:t>2 nota(s) de R$ 20,00</w:t>
+            </w:r>
+          </w:p>
+          <w:p>
+            <w:pPr>
+              <w:jc w:val="both"/>
+              <w:rPr>
+                <w:sz w:val="24"/>
+                <w:szCs w:val="24"/>
+              </w:rPr>
+            </w:pPr>
+            <w:r>
+              <w:rPr>
+                <w:sz w:val="24"/>
+                <w:szCs w:val="24"/>
+              </w:rPr>
+              <w:t>0 nota(s) de R$ 10,00</w:t>
+            </w:r>
+          </w:p>
+          <w:p>
+            <w:pPr>
+              <w:jc w:val="both"/>
+              <w:rPr>
+                <w:sz w:val="24"/>
+                <w:szCs w:val="24"/>
+              </w:rPr>
+            </w:pPr>
+            <w:r>
+              <w:rPr>
+                <w:sz w:val="24"/>
+                <w:szCs w:val="24"/>
+              </w:rPr>
+              <w:t>1 nota(s) de R$ 5,00</w:t>
+            </w:r>
+          </w:p>
+          <w:p>
+            <w:pPr>
+              <w:jc w:val="both"/>
+              <w:rPr>
+                <w:sz w:val="24"/>
+                <w:szCs w:val="24"/>
+              </w:rPr>
+            </w:pPr>
+            <w:r>
+              <w:rPr>
+                <w:sz w:val="24"/>
+                <w:szCs w:val="24"/>
+              </w:rPr>
+              <w:t>1 nota(s) de R$ 2,00</w:t>
+            </w:r>
+          </w:p>
+          <w:p>
+            <w:pPr>
+              <w:jc w:val="both"/>
+              <w:rPr>
+                <w:sz w:val="24"/>
+                <w:szCs w:val="24"/>
+              </w:rPr>
+            </w:pPr>
+            <w:r>
+              <w:rPr>
+                <w:sz w:val="24"/>
+                <w:szCs w:val="24"/>
+              </w:rPr>
+              <w:t>0 nota(s) de R$ 1,00</w:t>
             </w:r>
           </w:p>
         </w:tc>
@@ -8398,215 +7571,103 @@
                 <w:sz w:val="24"/>
                 <w:szCs w:val="24"/>
               </w:rPr>
-              <w:t xml:space="preserve">0 </w:t>
-            </w:r>
-            <w:proofErr w:type="gramStart"/>
-            <w:r>
-              <w:rPr>
-                <w:sz w:val="24"/>
-                <w:szCs w:val="24"/>
-              </w:rPr>
-              <w:t>nota(</w:t>
-            </w:r>
-            <w:proofErr w:type="gramEnd"/>
-            <w:r>
-              <w:rPr>
-                <w:sz w:val="24"/>
-                <w:szCs w:val="24"/>
-              </w:rPr>
-              <w:t>s) de R$ 100,00</w:t>
-            </w:r>
-          </w:p>
-          <w:p>
-            <w:pPr>
-              <w:jc w:val="both"/>
-              <w:rPr>
-                <w:sz w:val="24"/>
-                <w:szCs w:val="24"/>
-              </w:rPr>
-            </w:pPr>
-            <w:r>
-              <w:rPr>
-                <w:sz w:val="24"/>
-                <w:szCs w:val="24"/>
-              </w:rPr>
-              <w:t xml:space="preserve">1 </w:t>
-            </w:r>
-            <w:proofErr w:type="gramStart"/>
-            <w:r>
-              <w:rPr>
-                <w:sz w:val="24"/>
-                <w:szCs w:val="24"/>
-              </w:rPr>
-              <w:t>nota(</w:t>
-            </w:r>
-            <w:proofErr w:type="gramEnd"/>
-            <w:r>
-              <w:rPr>
-                <w:sz w:val="24"/>
-                <w:szCs w:val="24"/>
-              </w:rPr>
-              <w:t>s) de R$ 50,00</w:t>
-            </w:r>
-          </w:p>
-          <w:p>
-            <w:pPr>
-              <w:jc w:val="both"/>
-              <w:rPr>
-                <w:sz w:val="24"/>
-                <w:szCs w:val="24"/>
-              </w:rPr>
-            </w:pPr>
-            <w:r>
-              <w:rPr>
-                <w:sz w:val="24"/>
-                <w:szCs w:val="24"/>
-              </w:rPr>
-              <w:t xml:space="preserve">1 </w:t>
-            </w:r>
-            <w:proofErr w:type="gramStart"/>
-            <w:r>
-              <w:rPr>
-                <w:sz w:val="24"/>
-                <w:szCs w:val="24"/>
-              </w:rPr>
-              <w:t>nota(</w:t>
-            </w:r>
-            <w:proofErr w:type="gramEnd"/>
-            <w:r>
-              <w:rPr>
-                <w:sz w:val="24"/>
-                <w:szCs w:val="24"/>
-              </w:rPr>
-              <w:t>s) de R$ 20,00</w:t>
-            </w:r>
-          </w:p>
-          <w:p>
-            <w:pPr>
-              <w:jc w:val="both"/>
-              <w:rPr>
-                <w:sz w:val="24"/>
-                <w:szCs w:val="24"/>
-              </w:rPr>
-            </w:pPr>
-            <w:r>
-              <w:rPr>
-                <w:sz w:val="24"/>
-                <w:szCs w:val="24"/>
-              </w:rPr>
-              <w:t xml:space="preserve">1 </w:t>
-            </w:r>
-            <w:proofErr w:type="gramStart"/>
-            <w:r>
-              <w:rPr>
-                <w:sz w:val="24"/>
-                <w:szCs w:val="24"/>
-              </w:rPr>
-              <w:t>nota(</w:t>
-            </w:r>
-            <w:proofErr w:type="gramEnd"/>
-            <w:r>
-              <w:rPr>
-                <w:sz w:val="24"/>
-                <w:szCs w:val="24"/>
-              </w:rPr>
-              <w:t>s) de R$ 10,00</w:t>
-            </w:r>
-          </w:p>
-          <w:p>
-            <w:pPr>
-              <w:jc w:val="both"/>
-              <w:rPr>
-                <w:sz w:val="24"/>
-                <w:szCs w:val="24"/>
-              </w:rPr>
-            </w:pPr>
-            <w:r>
-              <w:rPr>
-                <w:sz w:val="24"/>
-                <w:szCs w:val="24"/>
-              </w:rPr>
-              <w:t xml:space="preserve">0 </w:t>
-            </w:r>
-            <w:proofErr w:type="gramStart"/>
-            <w:r>
-              <w:rPr>
-                <w:sz w:val="24"/>
-                <w:szCs w:val="24"/>
-              </w:rPr>
-              <w:t>nota(</w:t>
-            </w:r>
-            <w:proofErr w:type="gramEnd"/>
-            <w:r>
-              <w:rPr>
-                <w:sz w:val="24"/>
-                <w:szCs w:val="24"/>
-              </w:rPr>
-              <w:t>s) de R$ 5,00</w:t>
-            </w:r>
-          </w:p>
-          <w:p>
-            <w:pPr>
-              <w:jc w:val="both"/>
-              <w:rPr>
-                <w:sz w:val="24"/>
-                <w:szCs w:val="24"/>
-              </w:rPr>
-            </w:pPr>
-            <w:r>
-              <w:rPr>
-                <w:sz w:val="24"/>
-                <w:szCs w:val="24"/>
-              </w:rPr>
-              <w:t xml:space="preserve">2 </w:t>
-            </w:r>
-            <w:proofErr w:type="gramStart"/>
-            <w:r>
-              <w:rPr>
-                <w:sz w:val="24"/>
-                <w:szCs w:val="24"/>
-              </w:rPr>
-              <w:t>nota(</w:t>
-            </w:r>
-            <w:proofErr w:type="gramEnd"/>
-            <w:r>
-              <w:rPr>
-                <w:sz w:val="24"/>
-                <w:szCs w:val="24"/>
-              </w:rPr>
-              <w:t>s) de R$ 2,00</w:t>
-            </w:r>
-          </w:p>
-          <w:p>
-            <w:pPr>
-              <w:jc w:val="both"/>
-              <w:rPr>
-                <w:sz w:val="24"/>
-                <w:szCs w:val="24"/>
-              </w:rPr>
-            </w:pPr>
-            <w:r>
-              <w:rPr>
-                <w:sz w:val="24"/>
-                <w:szCs w:val="24"/>
-              </w:rPr>
-              <w:t xml:space="preserve">0 </w:t>
-            </w:r>
-            <w:proofErr w:type="gramStart"/>
-            <w:r>
-              <w:rPr>
-                <w:sz w:val="24"/>
-                <w:szCs w:val="24"/>
-              </w:rPr>
-              <w:t>nota(</w:t>
-            </w:r>
-            <w:proofErr w:type="gramEnd"/>
-            <w:r>
-              <w:rPr>
-                <w:sz w:val="24"/>
-                <w:szCs w:val="24"/>
-              </w:rPr>
-              <w:t>s) de R$ 1,00</w:t>
+              <w:t>0 nota(s) de R$ 100,00</w:t>
+            </w:r>
+          </w:p>
+          <w:p>
+            <w:pPr>
+              <w:jc w:val="both"/>
+              <w:rPr>
+                <w:sz w:val="24"/>
+                <w:szCs w:val="24"/>
+              </w:rPr>
+            </w:pPr>
+            <w:r>
+              <w:rPr>
+                <w:sz w:val="24"/>
+                <w:szCs w:val="24"/>
+              </w:rPr>
+              <w:t>1 nota(s) de R$ 50,00</w:t>
+            </w:r>
+          </w:p>
+          <w:p>
+            <w:pPr>
+              <w:jc w:val="both"/>
+              <w:rPr>
+                <w:sz w:val="24"/>
+                <w:szCs w:val="24"/>
+              </w:rPr>
+            </w:pPr>
+            <w:r>
+              <w:rPr>
+                <w:sz w:val="24"/>
+                <w:szCs w:val="24"/>
+              </w:rPr>
+              <w:t>1 nota(s) de R$ 20,00</w:t>
+            </w:r>
+          </w:p>
+          <w:p>
+            <w:pPr>
+              <w:jc w:val="both"/>
+              <w:rPr>
+                <w:sz w:val="24"/>
+                <w:szCs w:val="24"/>
+              </w:rPr>
+            </w:pPr>
+            <w:r>
+              <w:rPr>
+                <w:sz w:val="24"/>
+                <w:szCs w:val="24"/>
+              </w:rPr>
+              <w:t>1 nota(s) de R$ 10,00</w:t>
+            </w:r>
+          </w:p>
+          <w:p>
+            <w:pPr>
+              <w:jc w:val="both"/>
+              <w:rPr>
+                <w:sz w:val="24"/>
+                <w:szCs w:val="24"/>
+              </w:rPr>
+            </w:pPr>
+            <w:r>
+              <w:rPr>
+                <w:sz w:val="24"/>
+                <w:szCs w:val="24"/>
+              </w:rPr>
+              <w:t>0 nota(s) de R$ 5,00</w:t>
+            </w:r>
+          </w:p>
+          <w:p>
+            <w:pPr>
+              <w:jc w:val="both"/>
+              <w:rPr>
+                <w:sz w:val="24"/>
+                <w:szCs w:val="24"/>
+              </w:rPr>
+            </w:pPr>
+            <w:r>
+              <w:rPr>
+                <w:sz w:val="24"/>
+                <w:szCs w:val="24"/>
+              </w:rPr>
+              <w:t>2 nota(s) de R$ 2,00</w:t>
+            </w:r>
+          </w:p>
+          <w:p>
+            <w:pPr>
+              <w:jc w:val="both"/>
+              <w:rPr>
+                <w:sz w:val="24"/>
+                <w:szCs w:val="24"/>
+              </w:rPr>
+            </w:pPr>
+            <w:r>
+              <w:rPr>
+                <w:sz w:val="24"/>
+                <w:szCs w:val="24"/>
+              </w:rPr>
+              <w:t>0 nota(s) de R$ 1,00</w:t>
             </w:r>
           </w:p>
         </w:tc>
@@ -8666,55 +7727,23 @@
                 <w:sz w:val="24"/>
                 <w:szCs w:val="24"/>
               </w:rPr>
-              <w:t xml:space="preserve">2 </w:t>
-            </w:r>
-            <w:proofErr w:type="gramStart"/>
-            <w:r>
-              <w:rPr>
-                <w:sz w:val="24"/>
-                <w:szCs w:val="24"/>
-              </w:rPr>
-              <w:t>nota(</w:t>
-            </w:r>
-            <w:proofErr w:type="gramEnd"/>
-            <w:r>
-              <w:rPr>
-                <w:sz w:val="24"/>
-                <w:szCs w:val="24"/>
-              </w:rPr>
-              <w:t>s) de R$ 100,00</w:t>
-            </w:r>
-          </w:p>
-          <w:p>
-            <w:pPr>
-              <w:jc w:val="both"/>
-              <w:rPr>
-                <w:sz w:val="24"/>
-                <w:szCs w:val="24"/>
-              </w:rPr>
-            </w:pPr>
-            <w:r>
-              <w:rPr>
-                <w:sz w:val="24"/>
-                <w:szCs w:val="24"/>
-              </w:rPr>
-              <w:t xml:space="preserve">1 </w:t>
-            </w:r>
-            <w:proofErr w:type="gramStart"/>
-            <w:r>
-              <w:rPr>
-                <w:sz w:val="24"/>
-                <w:szCs w:val="24"/>
-              </w:rPr>
-              <w:t>nota(</w:t>
-            </w:r>
-            <w:proofErr w:type="gramEnd"/>
-            <w:r>
-              <w:rPr>
-                <w:sz w:val="24"/>
-                <w:szCs w:val="24"/>
-              </w:rPr>
-              <w:t>s) de R$ 50,00</w:t>
+              <w:t>2 nota(s) de R$ 100,00</w:t>
+            </w:r>
+          </w:p>
+          <w:p>
+            <w:pPr>
+              <w:jc w:val="both"/>
+              <w:rPr>
+                <w:sz w:val="24"/>
+                <w:szCs w:val="24"/>
+              </w:rPr>
+            </w:pPr>
+            <w:r>
+              <w:rPr>
+                <w:sz w:val="24"/>
+                <w:szCs w:val="24"/>
+              </w:rPr>
+              <w:t>1 nota(s) de R$ 50,00</w:t>
             </w:r>
           </w:p>
           <w:p>
@@ -8731,151 +7760,71 @@
                 <w:szCs w:val="24"/>
               </w:rPr>
               <w:lastRenderedPageBreak/>
-              <w:t xml:space="preserve">2 </w:t>
-            </w:r>
-            <w:proofErr w:type="gramStart"/>
-            <w:r>
-              <w:rPr>
-                <w:sz w:val="24"/>
-                <w:szCs w:val="24"/>
-              </w:rPr>
-              <w:t>nota(</w:t>
-            </w:r>
-            <w:proofErr w:type="gramEnd"/>
-            <w:r>
-              <w:rPr>
-                <w:sz w:val="24"/>
-                <w:szCs w:val="24"/>
-              </w:rPr>
-              <w:t>s) de R$ 20,00</w:t>
-            </w:r>
-          </w:p>
-          <w:p>
-            <w:pPr>
-              <w:jc w:val="both"/>
-              <w:rPr>
-                <w:sz w:val="24"/>
-                <w:szCs w:val="24"/>
-              </w:rPr>
-            </w:pPr>
-            <w:r>
-              <w:rPr>
-                <w:sz w:val="24"/>
-                <w:szCs w:val="24"/>
-              </w:rPr>
-              <w:t xml:space="preserve">0 </w:t>
-            </w:r>
-            <w:proofErr w:type="gramStart"/>
-            <w:r>
-              <w:rPr>
-                <w:sz w:val="24"/>
-                <w:szCs w:val="24"/>
-              </w:rPr>
-              <w:t>nota(</w:t>
-            </w:r>
-            <w:proofErr w:type="gramEnd"/>
-            <w:r>
-              <w:rPr>
-                <w:sz w:val="24"/>
-                <w:szCs w:val="24"/>
-              </w:rPr>
-              <w:t>s) de R$ 10,00</w:t>
-            </w:r>
-          </w:p>
-          <w:p>
-            <w:pPr>
-              <w:jc w:val="both"/>
-              <w:rPr>
-                <w:sz w:val="24"/>
-                <w:szCs w:val="24"/>
-              </w:rPr>
-            </w:pPr>
-            <w:r>
-              <w:rPr>
-                <w:sz w:val="24"/>
-                <w:szCs w:val="24"/>
-              </w:rPr>
-              <w:t xml:space="preserve">1 </w:t>
-            </w:r>
-            <w:proofErr w:type="gramStart"/>
-            <w:r>
-              <w:rPr>
-                <w:sz w:val="24"/>
-                <w:szCs w:val="24"/>
-              </w:rPr>
-              <w:t>nota(</w:t>
-            </w:r>
-            <w:proofErr w:type="gramEnd"/>
-            <w:r>
-              <w:rPr>
-                <w:sz w:val="24"/>
-                <w:szCs w:val="24"/>
-              </w:rPr>
-              <w:t>s) de R$ 5,00</w:t>
-            </w:r>
-          </w:p>
-          <w:p>
-            <w:pPr>
-              <w:jc w:val="both"/>
-              <w:rPr>
-                <w:sz w:val="24"/>
-                <w:szCs w:val="24"/>
-              </w:rPr>
-            </w:pPr>
-            <w:r>
-              <w:rPr>
-                <w:sz w:val="24"/>
-                <w:szCs w:val="24"/>
-              </w:rPr>
-              <w:t xml:space="preserve">2 </w:t>
-            </w:r>
-            <w:proofErr w:type="gramStart"/>
-            <w:r>
-              <w:rPr>
-                <w:sz w:val="24"/>
-                <w:szCs w:val="24"/>
-              </w:rPr>
-              <w:t>nota(</w:t>
-            </w:r>
-            <w:proofErr w:type="gramEnd"/>
-            <w:r>
-              <w:rPr>
-                <w:sz w:val="24"/>
-                <w:szCs w:val="24"/>
-              </w:rPr>
-              <w:t>s) de R$ 2,00</w:t>
-            </w:r>
-          </w:p>
-          <w:p>
-            <w:pPr>
-              <w:jc w:val="both"/>
-              <w:rPr>
-                <w:sz w:val="24"/>
-                <w:szCs w:val="24"/>
-              </w:rPr>
-            </w:pPr>
-            <w:r>
-              <w:rPr>
-                <w:sz w:val="24"/>
-                <w:szCs w:val="24"/>
-              </w:rPr>
-              <w:t xml:space="preserve">0 </w:t>
-            </w:r>
-            <w:proofErr w:type="gramStart"/>
-            <w:r>
-              <w:rPr>
-                <w:sz w:val="24"/>
-                <w:szCs w:val="24"/>
-              </w:rPr>
-              <w:t>nota(</w:t>
-            </w:r>
-            <w:proofErr w:type="gramEnd"/>
-            <w:r>
-              <w:rPr>
-                <w:sz w:val="24"/>
-                <w:szCs w:val="24"/>
-              </w:rPr>
-              <w:t>s) de R$ 1,00</w:t>
+              <w:t>2 nota(s) de R$ 20,00</w:t>
+            </w:r>
+          </w:p>
+          <w:p>
+            <w:pPr>
+              <w:jc w:val="both"/>
+              <w:rPr>
+                <w:sz w:val="24"/>
+                <w:szCs w:val="24"/>
+              </w:rPr>
+            </w:pPr>
+            <w:r>
+              <w:rPr>
+                <w:sz w:val="24"/>
+                <w:szCs w:val="24"/>
+              </w:rPr>
+              <w:t>0 nota(s) de R$ 10,00</w:t>
+            </w:r>
+          </w:p>
+          <w:p>
+            <w:pPr>
+              <w:jc w:val="both"/>
+              <w:rPr>
+                <w:sz w:val="24"/>
+                <w:szCs w:val="24"/>
+              </w:rPr>
+            </w:pPr>
+            <w:r>
+              <w:rPr>
+                <w:sz w:val="24"/>
+                <w:szCs w:val="24"/>
+              </w:rPr>
+              <w:t>1 nota(s) de R$ 5,00</w:t>
+            </w:r>
+          </w:p>
+          <w:p>
+            <w:pPr>
+              <w:jc w:val="both"/>
+              <w:rPr>
+                <w:sz w:val="24"/>
+                <w:szCs w:val="24"/>
+              </w:rPr>
+            </w:pPr>
+            <w:r>
+              <w:rPr>
+                <w:sz w:val="24"/>
+                <w:szCs w:val="24"/>
+              </w:rPr>
+              <w:t>2 nota(s) de R$ 2,00</w:t>
+            </w:r>
+          </w:p>
+          <w:p>
+            <w:pPr>
+              <w:jc w:val="both"/>
+              <w:rPr>
+                <w:sz w:val="24"/>
+                <w:szCs w:val="24"/>
+              </w:rPr>
+            </w:pPr>
+            <w:r>
+              <w:rPr>
+                <w:sz w:val="24"/>
+                <w:szCs w:val="24"/>
+              </w:rPr>
+              <w:t>0 nota(s) de R$ 1,00</w:t>
             </w:r>
           </w:p>
         </w:tc>
@@ -8902,7 +7851,7 @@
 </file>
 
 <file path=word/numbering.xml><?xml version="1.0" encoding="utf-8"?>
-<w:numbering xmlns:wpc="http://schemas.microsoft.com/office/word/2010/wordprocessingCanvas" xmlns:mc="http://schemas.openxmlformats.org/markup-compatibility/2006" xmlns:o="urn:schemas-microsoft-com:office:office" xmlns:r="http://schemas.openxmlformats.org/officeDocument/2006/relationships" xmlns:m="http://schemas.openxmlformats.org/officeDocument/2006/math" xmlns:v="urn:schemas-microsoft-com:vml" xmlns:wp14="http://schemas.microsoft.com/office/word/2010/wordprocessingDrawing" xmlns:wp="http://schemas.openxmlformats.org/drawingml/2006/wordprocessingDrawing" xmlns:w10="urn:schemas-microsoft-com:office:word" xmlns:w="http://schemas.openxmlformats.org/wordprocessingml/2006/main" xmlns:w14="http://schemas.microsoft.com/office/word/2010/wordml" xmlns:w15="http://schemas.microsoft.com/office/word/2012/wordml" xmlns:wpg="http://schemas.microsoft.com/office/word/2010/wordprocessingGroup" xmlns:wpi="http://schemas.microsoft.com/office/word/2010/wordprocessingInk" xmlns:wne="http://schemas.microsoft.com/office/word/2006/wordml" xmlns:wps="http://schemas.microsoft.com/office/word/2010/wordprocessingShape" mc:Ignorable="w14 w15 wp14">
+<w:numbering xmlns:wpc="http://schemas.microsoft.com/office/word/2010/wordprocessingCanvas" xmlns:cx="http://schemas.microsoft.com/office/drawing/2014/chartex" xmlns:cx1="http://schemas.microsoft.com/office/drawing/2015/9/8/chartex" xmlns:cx2="http://schemas.microsoft.com/office/drawing/2015/10/21/chartex" xmlns:cx3="http://schemas.microsoft.com/office/drawing/2016/5/9/chartex" xmlns:cx4="http://schemas.microsoft.com/office/drawing/2016/5/10/chartex" xmlns:cx5="http://schemas.microsoft.com/office/drawing/2016/5/11/chartex" xmlns:cx6="http://schemas.microsoft.com/office/drawing/2016/5/12/chartex" xmlns:cx7="http://schemas.microsoft.com/office/drawing/2016/5/13/chartex" xmlns:cx8="http://schemas.microsoft.com/office/drawing/2016/5/14/chartex" xmlns:mc="http://schemas.openxmlformats.org/markup-compatibility/2006" xmlns:aink="http://schemas.microsoft.com/office/drawing/2016/ink" xmlns:am3d="http://schemas.microsoft.com/office/drawing/2017/model3d" xmlns:o="urn:schemas-microsoft-com:office:office" xmlns:r="http://schemas.openxmlformats.org/officeDocument/2006/relationships" xmlns:m="http://schemas.openxmlformats.org/officeDocument/2006/math" xmlns:v="urn:schemas-microsoft-com:vml" xmlns:wp14="http://schemas.microsoft.com/office/word/2010/wordprocessingDrawing" xmlns:wp="http://schemas.openxmlformats.org/drawingml/2006/wordprocessingDrawing" xmlns:w10="urn:schemas-microsoft-com:office:word" xmlns:w="http://schemas.openxmlformats.org/wordprocessingml/2006/main" xmlns:w14="http://schemas.microsoft.com/office/word/2010/wordml" xmlns:w15="http://schemas.microsoft.com/office/word/2012/wordml" xmlns:w16cid="http://schemas.microsoft.com/office/word/2016/wordml/cid" xmlns:w16se="http://schemas.microsoft.com/office/word/2015/wordml/symex" xmlns:wpg="http://schemas.microsoft.com/office/word/2010/wordprocessingGroup" xmlns:wpi="http://schemas.microsoft.com/office/word/2010/wordprocessingInk" xmlns:wne="http://schemas.microsoft.com/office/word/2006/wordml" xmlns:wps="http://schemas.microsoft.com/office/word/2010/wordprocessingShape" mc:Ignorable="w14 w15 w16se w16cid wp14">
   <w:abstractNum w:abstractNumId="0" w15:restartNumberingAfterBreak="0">
     <w:nsid w:val="66CF5F68"/>
     <w:multiLevelType w:val="hybridMultilevel"/>
@@ -9025,7 +7974,7 @@
 </file>
 
 <file path=word/styles.xml><?xml version="1.0" encoding="utf-8"?>
-<w:styles xmlns:mc="http://schemas.openxmlformats.org/markup-compatibility/2006" xmlns:r="http://schemas.openxmlformats.org/officeDocument/2006/relationships" xmlns:w="http://schemas.openxmlformats.org/wordprocessingml/2006/main" xmlns:w14="http://schemas.microsoft.com/office/word/2010/wordml" xmlns:w15="http://schemas.microsoft.com/office/word/2012/wordml" mc:Ignorable="w14 w15">
+<w:styles xmlns:mc="http://schemas.openxmlformats.org/markup-compatibility/2006" xmlns:r="http://schemas.openxmlformats.org/officeDocument/2006/relationships" xmlns:w="http://schemas.openxmlformats.org/wordprocessingml/2006/main" xmlns:w14="http://schemas.microsoft.com/office/word/2010/wordml" xmlns:w15="http://schemas.microsoft.com/office/word/2012/wordml" xmlns:w16cid="http://schemas.microsoft.com/office/word/2016/wordml/cid" xmlns:w16se="http://schemas.microsoft.com/office/word/2015/wordml/symex" mc:Ignorable="w14 w15 w16se w16cid">
   <w:docDefaults>
     <w:rPrDefault>
       <w:rPr>
@@ -9041,7 +7990,7 @@
       </w:pPr>
     </w:pPrDefault>
   </w:docDefaults>
-  <w:latentStyles w:defLockedState="0" w:defUIPriority="99" w:defSemiHidden="0" w:defUnhideWhenUsed="0" w:defQFormat="0" w:count="371">
+  <w:latentStyles w:defLockedState="0" w:defUIPriority="99" w:defSemiHidden="0" w:defUnhideWhenUsed="0" w:defQFormat="0" w:count="375">
     <w:lsdException w:name="Normal" w:uiPriority="0" w:qFormat="1"/>
     <w:lsdException w:name="heading 1" w:uiPriority="9" w:qFormat="1"/>
     <w:lsdException w:name="heading 2" w:semiHidden="1" w:uiPriority="9" w:unhideWhenUsed="1" w:qFormat="1"/>
@@ -9147,7 +8096,6 @@
     <w:lsdException w:name="HTML Sample" w:semiHidden="1" w:unhideWhenUsed="1"/>
     <w:lsdException w:name="HTML Typewriter" w:semiHidden="1" w:unhideWhenUsed="1"/>
     <w:lsdException w:name="HTML Variable" w:semiHidden="1" w:unhideWhenUsed="1"/>
-    <w:lsdException w:name="Normal Table" w:semiHidden="1" w:unhideWhenUsed="1"/>
     <w:lsdException w:name="annotation subject" w:semiHidden="1" w:unhideWhenUsed="1"/>
     <w:lsdException w:name="No List" w:semiHidden="1" w:unhideWhenUsed="1"/>
     <w:lsdException w:name="Outline List 1" w:semiHidden="1" w:unhideWhenUsed="1"/>
@@ -9191,10 +8139,8 @@
     <w:lsdException w:name="Table Elegant" w:semiHidden="1" w:unhideWhenUsed="1"/>
     <w:lsdException w:name="Table Professional" w:semiHidden="1" w:unhideWhenUsed="1"/>
     <w:lsdException w:name="Table Subtle 1" w:semiHidden="1" w:unhideWhenUsed="1"/>
-    <w:lsdException w:name="Table Subtle 2" w:semiHidden="1" w:unhideWhenUsed="1"/>
     <w:lsdException w:name="Table Web 1" w:semiHidden="1" w:unhideWhenUsed="1"/>
     <w:lsdException w:name="Table Web 2" w:semiHidden="1" w:unhideWhenUsed="1"/>
-    <w:lsdException w:name="Table Web 3" w:semiHidden="1" w:unhideWhenUsed="1"/>
     <w:lsdException w:name="Balloon Text" w:semiHidden="1" w:unhideWhenUsed="1"/>
     <w:lsdException w:name="Table Grid" w:uiPriority="39"/>
     <w:lsdException w:name="Table Theme" w:semiHidden="1" w:unhideWhenUsed="1"/>
@@ -9413,6 +8359,10 @@
     <w:lsdException w:name="List Table 5 Dark Accent 6" w:uiPriority="50"/>
     <w:lsdException w:name="List Table 6 Colorful Accent 6" w:uiPriority="51"/>
     <w:lsdException w:name="List Table 7 Colorful Accent 6" w:uiPriority="52"/>
+    <w:lsdException w:name="Mention" w:semiHidden="1" w:unhideWhenUsed="1"/>
+    <w:lsdException w:name="Smart Hyperlink" w:semiHidden="1" w:unhideWhenUsed="1"/>
+    <w:lsdException w:name="Hashtag" w:semiHidden="1" w:unhideWhenUsed="1"/>
+    <w:lsdException w:name="Unresolved Mention" w:semiHidden="1" w:unhideWhenUsed="1"/>
   </w:latentStyles>
   <w:style w:type="paragraph" w:default="1" w:styleId="Normal">
     <w:name w:val="Normal"/>
